--- a/Задание 3/руководство программиста.docx
+++ b/Задание 3/руководство программиста.docx
@@ -1271,7 +1271,7 @@
           <w:r>
             <w:fldChar w:fldCharType="separate"/>
           </w:r>
-          <w:hyperlink w:anchor="_Toc212640024" w:history="1">
+          <w:hyperlink w:anchor="_Toc212653905" w:history="1">
             <w:r>
               <w:rPr>
                 <w:rStyle w:val="a5"/>
@@ -1294,23 +1294,7 @@
                 <w:kern w:val="32"/>
                 <w:lang w:eastAsia="en-US" w:bidi="en-US"/>
               </w:rPr>
-              <w:t>Общие</w:t>
-            </w:r>
-            <w:r>
-              <w:rPr>
-                <w:rStyle w:val="a5"/>
-                <w:kern w:val="32"/>
-                <w:lang w:eastAsia="en-US" w:bidi="en-US"/>
-              </w:rPr>
-              <w:t xml:space="preserve"> </w:t>
-            </w:r>
-            <w:r>
-              <w:rPr>
-                <w:rStyle w:val="a5"/>
-                <w:kern w:val="32"/>
-                <w:lang w:eastAsia="en-US" w:bidi="en-US"/>
-              </w:rPr>
-              <w:t>положения</w:t>
+              <w:t>Общие положения</w:t>
             </w:r>
             <w:r>
               <w:rPr>
@@ -1328,7 +1312,7 @@
               <w:rPr>
                 <w:webHidden/>
               </w:rPr>
-              <w:instrText xml:space="preserve"> PAGEREF _Toc212640024 \h </w:instrText>
+              <w:instrText xml:space="preserve"> PAGEREF _Toc212653905 \h </w:instrText>
             </w:r>
             <w:r>
               <w:rPr>
@@ -1364,7 +1348,7 @@
               <w14:ligatures w14:val="standardContextual"/>
             </w:rPr>
           </w:pPr>
-          <w:hyperlink w:anchor="_Toc212640025" w:history="1">
+          <w:hyperlink w:anchor="_Toc212653906" w:history="1">
             <w:r>
               <w:rPr>
                 <w:rStyle w:val="a5"/>
@@ -1384,21 +1368,7 @@
                 <w:rStyle w:val="a5"/>
                 <w:lang w:eastAsia="en-US" w:bidi="en-US"/>
               </w:rPr>
-              <w:t>Наименование</w:t>
-            </w:r>
-            <w:r>
-              <w:rPr>
-                <w:rStyle w:val="a5"/>
-                <w:lang w:eastAsia="en-US" w:bidi="en-US"/>
-              </w:rPr>
-              <w:t xml:space="preserve"> </w:t>
-            </w:r>
-            <w:r>
-              <w:rPr>
-                <w:rStyle w:val="a5"/>
-                <w:lang w:eastAsia="en-US" w:bidi="en-US"/>
-              </w:rPr>
-              <w:t>программы</w:t>
+              <w:t>Наименование программы</w:t>
             </w:r>
             <w:r>
               <w:rPr>
@@ -1416,7 +1386,7 @@
               <w:rPr>
                 <w:webHidden/>
               </w:rPr>
-              <w:instrText xml:space="preserve"> PAGEREF _Toc212640025 \h </w:instrText>
+              <w:instrText xml:space="preserve"> PAGEREF _Toc212653906 \h </w:instrText>
             </w:r>
             <w:r>
               <w:rPr>
@@ -1452,7 +1422,7 @@
               <w14:ligatures w14:val="standardContextual"/>
             </w:rPr>
           </w:pPr>
-          <w:hyperlink w:anchor="_Toc212640026" w:history="1">
+          <w:hyperlink w:anchor="_Toc212653907" w:history="1">
             <w:r>
               <w:rPr>
                 <w:rStyle w:val="a5"/>
@@ -1473,49 +1443,7 @@
                 <w:rStyle w:val="a5"/>
                 <w:lang w:eastAsia="en-US" w:bidi="en-US"/>
               </w:rPr>
-              <w:t>Назначение</w:t>
-            </w:r>
-            <w:r>
-              <w:rPr>
-                <w:rStyle w:val="a5"/>
-                <w:lang w:eastAsia="en-US" w:bidi="en-US"/>
-              </w:rPr>
-              <w:t xml:space="preserve"> </w:t>
-            </w:r>
-            <w:r>
-              <w:rPr>
-                <w:rStyle w:val="a5"/>
-                <w:lang w:eastAsia="en-US" w:bidi="en-US"/>
-              </w:rPr>
-              <w:t>и</w:t>
-            </w:r>
-            <w:r>
-              <w:rPr>
-                <w:rStyle w:val="a5"/>
-                <w:lang w:eastAsia="en-US" w:bidi="en-US"/>
-              </w:rPr>
-              <w:t xml:space="preserve"> </w:t>
-            </w:r>
-            <w:r>
-              <w:rPr>
-                <w:rStyle w:val="a5"/>
-                <w:lang w:eastAsia="en-US" w:bidi="en-US"/>
-              </w:rPr>
-              <w:t>условия</w:t>
-            </w:r>
-            <w:r>
-              <w:rPr>
-                <w:rStyle w:val="a5"/>
-                <w:lang w:eastAsia="en-US" w:bidi="en-US"/>
-              </w:rPr>
-              <w:t xml:space="preserve"> </w:t>
-            </w:r>
-            <w:r>
-              <w:rPr>
-                <w:rStyle w:val="a5"/>
-                <w:lang w:eastAsia="en-US" w:bidi="en-US"/>
-              </w:rPr>
-              <w:t>применения</w:t>
+              <w:t>Назначение и условия применения</w:t>
             </w:r>
             <w:r>
               <w:rPr>
@@ -1533,7 +1461,7 @@
               <w:rPr>
                 <w:webHidden/>
               </w:rPr>
-              <w:instrText xml:space="preserve"> PAGEREF _Toc212640026 \h </w:instrText>
+              <w:instrText xml:space="preserve"> PAGEREF _Toc212653907 \h </w:instrText>
             </w:r>
             <w:r>
               <w:rPr>
@@ -1569,7 +1497,7 @@
               <w14:ligatures w14:val="standardContextual"/>
             </w:rPr>
           </w:pPr>
-          <w:hyperlink w:anchor="_Toc212640027" w:history="1">
+          <w:hyperlink w:anchor="_Toc212653908" w:history="1">
             <w:r>
               <w:rPr>
                 <w:rStyle w:val="a5"/>
@@ -1590,21 +1518,7 @@
                 <w:rStyle w:val="a5"/>
                 <w:lang w:eastAsia="en-US" w:bidi="en-US"/>
               </w:rPr>
-              <w:t>Назначение</w:t>
-            </w:r>
-            <w:r>
-              <w:rPr>
-                <w:rStyle w:val="a5"/>
-                <w:lang w:eastAsia="en-US" w:bidi="en-US"/>
-              </w:rPr>
-              <w:t xml:space="preserve"> </w:t>
-            </w:r>
-            <w:r>
-              <w:rPr>
-                <w:rStyle w:val="a5"/>
-                <w:lang w:eastAsia="en-US" w:bidi="en-US"/>
-              </w:rPr>
-              <w:t>программы</w:t>
+              <w:t>Назначение программы</w:t>
             </w:r>
             <w:r>
               <w:rPr>
@@ -1622,7 +1536,7 @@
               <w:rPr>
                 <w:webHidden/>
               </w:rPr>
-              <w:instrText xml:space="preserve"> PAGEREF _Toc212640027 \h </w:instrText>
+              <w:instrText xml:space="preserve"> PAGEREF _Toc212653908 \h </w:instrText>
             </w:r>
             <w:r>
               <w:rPr>
@@ -1658,7 +1572,7 @@
               <w14:ligatures w14:val="standardContextual"/>
             </w:rPr>
           </w:pPr>
-          <w:hyperlink w:anchor="_Toc212640028" w:history="1">
+          <w:hyperlink w:anchor="_Toc212653909" w:history="1">
             <w:r>
               <w:rPr>
                 <w:rStyle w:val="a5"/>
@@ -1679,35 +1593,7 @@
                 <w:rStyle w:val="a5"/>
                 <w:lang w:eastAsia="en-US" w:bidi="en-US"/>
               </w:rPr>
-              <w:t>Функции,</w:t>
-            </w:r>
-            <w:r>
-              <w:rPr>
-                <w:rStyle w:val="a5"/>
-                <w:lang w:eastAsia="en-US" w:bidi="en-US"/>
-              </w:rPr>
-              <w:t xml:space="preserve"> </w:t>
-            </w:r>
-            <w:r>
-              <w:rPr>
-                <w:rStyle w:val="a5"/>
-                <w:lang w:eastAsia="en-US" w:bidi="en-US"/>
-              </w:rPr>
-              <w:t>выполняемые</w:t>
-            </w:r>
-            <w:r>
-              <w:rPr>
-                <w:rStyle w:val="a5"/>
-                <w:lang w:eastAsia="en-US" w:bidi="en-US"/>
-              </w:rPr>
-              <w:t xml:space="preserve"> </w:t>
-            </w:r>
-            <w:r>
-              <w:rPr>
-                <w:rStyle w:val="a5"/>
-                <w:lang w:eastAsia="en-US" w:bidi="en-US"/>
-              </w:rPr>
-              <w:t>программой</w:t>
+              <w:t>Функции, выполняемые программой</w:t>
             </w:r>
             <w:r>
               <w:rPr>
@@ -1725,7 +1611,7 @@
               <w:rPr>
                 <w:webHidden/>
               </w:rPr>
-              <w:instrText xml:space="preserve"> PAGEREF _Toc212640028 \h </w:instrText>
+              <w:instrText xml:space="preserve"> PAGEREF _Toc212653909 \h </w:instrText>
             </w:r>
             <w:r>
               <w:rPr>
@@ -1761,7 +1647,7 @@
               <w14:ligatures w14:val="standardContextual"/>
             </w:rPr>
           </w:pPr>
-          <w:hyperlink w:anchor="_Toc212640029" w:history="1">
+          <w:hyperlink w:anchor="_Toc212653910" w:history="1">
             <w:r>
               <w:rPr>
                 <w:rStyle w:val="a5"/>
@@ -1782,119 +1668,7 @@
                 <w:rStyle w:val="a5"/>
                 <w:lang w:eastAsia="en-US" w:bidi="en-US"/>
               </w:rPr>
-              <w:t>Сведения</w:t>
-            </w:r>
-            <w:r>
-              <w:rPr>
-                <w:rStyle w:val="a5"/>
-                <w:lang w:eastAsia="en-US" w:bidi="en-US"/>
-              </w:rPr>
-              <w:t xml:space="preserve"> </w:t>
-            </w:r>
-            <w:r>
-              <w:rPr>
-                <w:rStyle w:val="a5"/>
-                <w:lang w:eastAsia="en-US" w:bidi="en-US"/>
-              </w:rPr>
-              <w:t>о</w:t>
-            </w:r>
-            <w:r>
-              <w:rPr>
-                <w:rStyle w:val="a5"/>
-                <w:lang w:eastAsia="en-US" w:bidi="en-US"/>
-              </w:rPr>
-              <w:t xml:space="preserve"> </w:t>
-            </w:r>
-            <w:r>
-              <w:rPr>
-                <w:rStyle w:val="a5"/>
-                <w:lang w:eastAsia="en-US" w:bidi="en-US"/>
-              </w:rPr>
-              <w:t>технических</w:t>
-            </w:r>
-            <w:r>
-              <w:rPr>
-                <w:rStyle w:val="a5"/>
-                <w:lang w:eastAsia="en-US" w:bidi="en-US"/>
-              </w:rPr>
-              <w:t xml:space="preserve"> </w:t>
-            </w:r>
-            <w:r>
-              <w:rPr>
-                <w:rStyle w:val="a5"/>
-                <w:lang w:eastAsia="en-US" w:bidi="en-US"/>
-              </w:rPr>
-              <w:t>и</w:t>
-            </w:r>
-            <w:r>
-              <w:rPr>
-                <w:rStyle w:val="a5"/>
-                <w:lang w:eastAsia="en-US" w:bidi="en-US"/>
-              </w:rPr>
-              <w:t xml:space="preserve"> </w:t>
-            </w:r>
-            <w:r>
-              <w:rPr>
-                <w:rStyle w:val="a5"/>
-                <w:lang w:eastAsia="en-US" w:bidi="en-US"/>
-              </w:rPr>
-              <w:t>программных</w:t>
-            </w:r>
-            <w:r>
-              <w:rPr>
-                <w:rStyle w:val="a5"/>
-                <w:lang w:eastAsia="en-US" w:bidi="en-US"/>
-              </w:rPr>
-              <w:t xml:space="preserve"> </w:t>
-            </w:r>
-            <w:r>
-              <w:rPr>
-                <w:rStyle w:val="a5"/>
-                <w:lang w:eastAsia="en-US" w:bidi="en-US"/>
-              </w:rPr>
-              <w:t>средствах,</w:t>
-            </w:r>
-            <w:r>
-              <w:rPr>
-                <w:rStyle w:val="a5"/>
-                <w:lang w:eastAsia="en-US" w:bidi="en-US"/>
-              </w:rPr>
-              <w:t xml:space="preserve"> </w:t>
-            </w:r>
-            <w:r>
-              <w:rPr>
-                <w:rStyle w:val="a5"/>
-                <w:lang w:eastAsia="en-US" w:bidi="en-US"/>
-              </w:rPr>
-              <w:t>обеспечивающих</w:t>
-            </w:r>
-            <w:r>
-              <w:rPr>
-                <w:rStyle w:val="a5"/>
-                <w:lang w:eastAsia="en-US" w:bidi="en-US"/>
-              </w:rPr>
-              <w:t xml:space="preserve"> </w:t>
-            </w:r>
-            <w:r>
-              <w:rPr>
-                <w:rStyle w:val="a5"/>
-                <w:lang w:eastAsia="en-US" w:bidi="en-US"/>
-              </w:rPr>
-              <w:t>выполнение</w:t>
-            </w:r>
-            <w:r>
-              <w:rPr>
-                <w:rStyle w:val="a5"/>
-                <w:lang w:eastAsia="en-US" w:bidi="en-US"/>
-              </w:rPr>
-              <w:t xml:space="preserve"> </w:t>
-            </w:r>
-            <w:r>
-              <w:rPr>
-                <w:rStyle w:val="a5"/>
-                <w:lang w:eastAsia="en-US" w:bidi="en-US"/>
-              </w:rPr>
-              <w:t>программы</w:t>
+              <w:t>Сведения о технических и программных средствах, обеспечивающих выполнение программы</w:t>
             </w:r>
             <w:r>
               <w:rPr>
@@ -1912,7 +1686,7 @@
               <w:rPr>
                 <w:webHidden/>
               </w:rPr>
-              <w:instrText xml:space="preserve"> PAGEREF _Toc212640029 \h </w:instrText>
+              <w:instrText xml:space="preserve"> PAGEREF _Toc212653910 \h </w:instrText>
             </w:r>
             <w:r>
               <w:rPr>
@@ -1948,7 +1722,7 @@
               <w14:ligatures w14:val="standardContextual"/>
             </w:rPr>
           </w:pPr>
-          <w:hyperlink w:anchor="_Toc212640030" w:history="1">
+          <w:hyperlink w:anchor="_Toc212653911" w:history="1">
             <w:r>
               <w:rPr>
                 <w:rStyle w:val="a5"/>
@@ -1969,105 +1743,7 @@
                 <w:rStyle w:val="a5"/>
                 <w:lang w:eastAsia="en-US" w:bidi="en-US"/>
               </w:rPr>
-              <w:t>Требования</w:t>
-            </w:r>
-            <w:r>
-              <w:rPr>
-                <w:rStyle w:val="a5"/>
-                <w:lang w:eastAsia="en-US" w:bidi="en-US"/>
-              </w:rPr>
-              <w:t xml:space="preserve"> </w:t>
-            </w:r>
-            <w:r>
-              <w:rPr>
-                <w:rStyle w:val="a5"/>
-                <w:lang w:eastAsia="en-US" w:bidi="en-US"/>
-              </w:rPr>
-              <w:t>к</w:t>
-            </w:r>
-            <w:r>
-              <w:rPr>
-                <w:rStyle w:val="a5"/>
-                <w:lang w:eastAsia="en-US" w:bidi="en-US"/>
-              </w:rPr>
-              <w:t xml:space="preserve"> </w:t>
-            </w:r>
-            <w:r>
-              <w:rPr>
-                <w:rStyle w:val="a5"/>
-                <w:lang w:eastAsia="en-US" w:bidi="en-US"/>
-              </w:rPr>
-              <w:t>составу</w:t>
-            </w:r>
-            <w:r>
-              <w:rPr>
-                <w:rStyle w:val="a5"/>
-                <w:lang w:eastAsia="en-US" w:bidi="en-US"/>
-              </w:rPr>
-              <w:t xml:space="preserve"> </w:t>
-            </w:r>
-            <w:r>
-              <w:rPr>
-                <w:rStyle w:val="a5"/>
-                <w:lang w:eastAsia="en-US" w:bidi="en-US"/>
-              </w:rPr>
-              <w:t>и</w:t>
-            </w:r>
-            <w:r>
-              <w:rPr>
-                <w:rStyle w:val="a5"/>
-                <w:lang w:eastAsia="en-US" w:bidi="en-US"/>
-              </w:rPr>
-              <w:t xml:space="preserve"> </w:t>
-            </w:r>
-            <w:r>
-              <w:rPr>
-                <w:rStyle w:val="a5"/>
-                <w:lang w:eastAsia="en-US" w:bidi="en-US"/>
-              </w:rPr>
-              <w:t>параметрам</w:t>
-            </w:r>
-            <w:r>
-              <w:rPr>
-                <w:rStyle w:val="a5"/>
-                <w:lang w:eastAsia="en-US" w:bidi="en-US"/>
-              </w:rPr>
-              <w:t xml:space="preserve"> </w:t>
-            </w:r>
-            <w:r>
-              <w:rPr>
-                <w:rStyle w:val="a5"/>
-                <w:lang w:eastAsia="en-US" w:bidi="en-US"/>
-              </w:rPr>
-              <w:t>комплекса</w:t>
-            </w:r>
-            <w:r>
-              <w:rPr>
-                <w:rStyle w:val="a5"/>
-                <w:lang w:eastAsia="en-US" w:bidi="en-US"/>
-              </w:rPr>
-              <w:t xml:space="preserve"> </w:t>
-            </w:r>
-            <w:r>
-              <w:rPr>
-                <w:rStyle w:val="a5"/>
-                <w:lang w:eastAsia="en-US" w:bidi="en-US"/>
-              </w:rPr>
-              <w:t>технических</w:t>
-            </w:r>
-            <w:r>
-              <w:rPr>
-                <w:rStyle w:val="a5"/>
-                <w:lang w:eastAsia="en-US" w:bidi="en-US"/>
-              </w:rPr>
-              <w:t xml:space="preserve"> </w:t>
-            </w:r>
-            <w:r>
-              <w:rPr>
-                <w:rStyle w:val="a5"/>
-                <w:lang w:eastAsia="en-US" w:bidi="en-US"/>
-              </w:rPr>
-              <w:t>средств</w:t>
+              <w:t>Требования к составу и параметрам комплекса технических средств</w:t>
             </w:r>
             <w:r>
               <w:rPr>
@@ -2085,7 +1761,7 @@
               <w:rPr>
                 <w:webHidden/>
               </w:rPr>
-              <w:instrText xml:space="preserve"> PAGEREF _Toc212640030 \h </w:instrText>
+              <w:instrText xml:space="preserve"> PAGEREF _Toc212653911 \h </w:instrText>
             </w:r>
             <w:r>
               <w:rPr>
@@ -2121,7 +1797,7 @@
               <w14:ligatures w14:val="standardContextual"/>
             </w:rPr>
           </w:pPr>
-          <w:hyperlink w:anchor="_Toc212640031" w:history="1">
+          <w:hyperlink w:anchor="_Toc212653912" w:history="1">
             <w:r>
               <w:rPr>
                 <w:rStyle w:val="a5"/>
@@ -2142,63 +1818,7 @@
                 <w:rStyle w:val="a5"/>
                 <w:lang w:eastAsia="en-US" w:bidi="en-US"/>
               </w:rPr>
-              <w:t>Требования</w:t>
-            </w:r>
-            <w:r>
-              <w:rPr>
-                <w:rStyle w:val="a5"/>
-                <w:lang w:eastAsia="en-US" w:bidi="en-US"/>
-              </w:rPr>
-              <w:t xml:space="preserve"> </w:t>
-            </w:r>
-            <w:r>
-              <w:rPr>
-                <w:rStyle w:val="a5"/>
-                <w:lang w:eastAsia="en-US" w:bidi="en-US"/>
-              </w:rPr>
-              <w:t>к</w:t>
-            </w:r>
-            <w:r>
-              <w:rPr>
-                <w:rStyle w:val="a5"/>
-                <w:lang w:eastAsia="en-US" w:bidi="en-US"/>
-              </w:rPr>
-              <w:t xml:space="preserve"> </w:t>
-            </w:r>
-            <w:r>
-              <w:rPr>
-                <w:rStyle w:val="a5"/>
-                <w:lang w:eastAsia="en-US" w:bidi="en-US"/>
-              </w:rPr>
-              <w:t>общесистемному</w:t>
-            </w:r>
-            <w:r>
-              <w:rPr>
-                <w:rStyle w:val="a5"/>
-                <w:lang w:eastAsia="en-US" w:bidi="en-US"/>
-              </w:rPr>
-              <w:t xml:space="preserve"> </w:t>
-            </w:r>
-            <w:r>
-              <w:rPr>
-                <w:rStyle w:val="a5"/>
-                <w:lang w:eastAsia="en-US" w:bidi="en-US"/>
-              </w:rPr>
-              <w:t>программному</w:t>
-            </w:r>
-            <w:r>
-              <w:rPr>
-                <w:rStyle w:val="a5"/>
-                <w:lang w:eastAsia="en-US" w:bidi="en-US"/>
-              </w:rPr>
-              <w:t xml:space="preserve"> </w:t>
-            </w:r>
-            <w:r>
-              <w:rPr>
-                <w:rStyle w:val="a5"/>
-                <w:lang w:eastAsia="en-US" w:bidi="en-US"/>
-              </w:rPr>
-              <w:t>обеспечению</w:t>
+              <w:t>Требования к общесистемному программному обеспечению</w:t>
             </w:r>
             <w:r>
               <w:rPr>
@@ -2216,7 +1836,7 @@
               <w:rPr>
                 <w:webHidden/>
               </w:rPr>
-              <w:instrText xml:space="preserve"> PAGEREF _Toc212640031 \h </w:instrText>
+              <w:instrText xml:space="preserve"> PAGEREF _Toc212653912 \h </w:instrText>
             </w:r>
             <w:r>
               <w:rPr>
@@ -2252,7 +1872,7 @@
               <w14:ligatures w14:val="standardContextual"/>
             </w:rPr>
           </w:pPr>
-          <w:hyperlink w:anchor="_Toc212640032" w:history="1">
+          <w:hyperlink w:anchor="_Toc212653913" w:history="1">
             <w:r>
               <w:rPr>
                 <w:rStyle w:val="a5"/>
@@ -2273,35 +1893,7 @@
                 <w:rStyle w:val="a5"/>
                 <w:lang w:eastAsia="en-US" w:bidi="en-US"/>
               </w:rPr>
-              <w:t>Требования</w:t>
-            </w:r>
-            <w:r>
-              <w:rPr>
-                <w:rStyle w:val="a5"/>
-                <w:lang w:eastAsia="en-US" w:bidi="en-US"/>
-              </w:rPr>
-              <w:t xml:space="preserve"> </w:t>
-            </w:r>
-            <w:r>
-              <w:rPr>
-                <w:rStyle w:val="a5"/>
-                <w:lang w:eastAsia="en-US" w:bidi="en-US"/>
-              </w:rPr>
-              <w:t>к</w:t>
-            </w:r>
-            <w:r>
-              <w:rPr>
-                <w:rStyle w:val="a5"/>
-                <w:lang w:eastAsia="en-US" w:bidi="en-US"/>
-              </w:rPr>
-              <w:t xml:space="preserve"> </w:t>
-            </w:r>
-            <w:r>
-              <w:rPr>
-                <w:rStyle w:val="a5"/>
-                <w:lang w:eastAsia="en-US" w:bidi="en-US"/>
-              </w:rPr>
-              <w:t>персоналу</w:t>
+              <w:t>Требования к персоналу</w:t>
             </w:r>
             <w:r>
               <w:rPr>
@@ -2319,7 +1911,7 @@
               <w:rPr>
                 <w:webHidden/>
               </w:rPr>
-              <w:instrText xml:space="preserve"> PAGEREF _Toc212640032 \h </w:instrText>
+              <w:instrText xml:space="preserve"> PAGEREF _Toc212653913 \h </w:instrText>
             </w:r>
             <w:r>
               <w:rPr>
@@ -2336,7 +1928,7 @@
               <w:rPr>
                 <w:webHidden/>
               </w:rPr>
-              <w:t>8</w:t>
+              <w:t>7</w:t>
             </w:r>
             <w:r>
               <w:rPr>
@@ -2355,7 +1947,7 @@
               <w14:ligatures w14:val="standardContextual"/>
             </w:rPr>
           </w:pPr>
-          <w:hyperlink w:anchor="_Toc212640033" w:history="1">
+          <w:hyperlink w:anchor="_Toc212653914" w:history="1">
             <w:r>
               <w:rPr>
                 <w:rStyle w:val="a5"/>
@@ -2376,49 +1968,7 @@
                 <w:rStyle w:val="a5"/>
                 <w:lang w:eastAsia="en-US" w:bidi="en-US"/>
               </w:rPr>
-              <w:t>Характеристика</w:t>
-            </w:r>
-            <w:r>
-              <w:rPr>
-                <w:rStyle w:val="a5"/>
-                <w:lang w:eastAsia="en-US" w:bidi="en-US"/>
-              </w:rPr>
-              <w:t xml:space="preserve"> </w:t>
-            </w:r>
-            <w:r>
-              <w:rPr>
-                <w:rStyle w:val="a5"/>
-                <w:lang w:eastAsia="en-US" w:bidi="en-US"/>
-              </w:rPr>
-              <w:t>программных</w:t>
-            </w:r>
-            <w:r>
-              <w:rPr>
-                <w:rStyle w:val="a5"/>
-                <w:lang w:eastAsia="en-US" w:bidi="en-US"/>
-              </w:rPr>
-              <w:t xml:space="preserve"> </w:t>
-            </w:r>
-            <w:r>
-              <w:rPr>
-                <w:rStyle w:val="a5"/>
-                <w:lang w:eastAsia="en-US" w:bidi="en-US"/>
-              </w:rPr>
-              <w:t>средств</w:t>
-            </w:r>
-            <w:r>
-              <w:rPr>
-                <w:rStyle w:val="a5"/>
-                <w:lang w:eastAsia="en-US" w:bidi="en-US"/>
-              </w:rPr>
-              <w:t xml:space="preserve"> </w:t>
-            </w:r>
-            <w:r>
-              <w:rPr>
-                <w:rStyle w:val="a5"/>
-                <w:lang w:eastAsia="en-US" w:bidi="en-US"/>
-              </w:rPr>
-              <w:t>программы</w:t>
+              <w:t>Характеристика программных средств программы</w:t>
             </w:r>
             <w:r>
               <w:rPr>
@@ -2436,7 +1986,7 @@
               <w:rPr>
                 <w:webHidden/>
               </w:rPr>
-              <w:instrText xml:space="preserve"> PAGEREF _Toc212640033 \h </w:instrText>
+              <w:instrText xml:space="preserve"> PAGEREF _Toc212653914 \h </w:instrText>
             </w:r>
             <w:r>
               <w:rPr>
@@ -2453,7 +2003,7 @@
               <w:rPr>
                 <w:webHidden/>
               </w:rPr>
-              <w:t>10</w:t>
+              <w:t>9</w:t>
             </w:r>
             <w:r>
               <w:rPr>
@@ -2472,7 +2022,7 @@
               <w14:ligatures w14:val="standardContextual"/>
             </w:rPr>
           </w:pPr>
-          <w:hyperlink w:anchor="_Toc212640034" w:history="1">
+          <w:hyperlink w:anchor="_Toc212653915" w:history="1">
             <w:r>
               <w:rPr>
                 <w:rStyle w:val="a5"/>
@@ -2493,49 +2043,7 @@
                 <w:rStyle w:val="a5"/>
                 <w:lang w:eastAsia="en-US" w:bidi="en-US"/>
               </w:rPr>
-              <w:t>Описание</w:t>
-            </w:r>
-            <w:r>
-              <w:rPr>
-                <w:rStyle w:val="a5"/>
-                <w:lang w:eastAsia="en-US" w:bidi="en-US"/>
-              </w:rPr>
-              <w:t xml:space="preserve"> </w:t>
-            </w:r>
-            <w:r>
-              <w:rPr>
-                <w:rStyle w:val="a5"/>
-                <w:lang w:eastAsia="en-US" w:bidi="en-US"/>
-              </w:rPr>
-              <w:t>основных</w:t>
-            </w:r>
-            <w:r>
-              <w:rPr>
-                <w:rStyle w:val="a5"/>
-                <w:lang w:eastAsia="en-US" w:bidi="en-US"/>
-              </w:rPr>
-              <w:t xml:space="preserve"> </w:t>
-            </w:r>
-            <w:r>
-              <w:rPr>
-                <w:rStyle w:val="a5"/>
-                <w:lang w:eastAsia="en-US" w:bidi="en-US"/>
-              </w:rPr>
-              <w:t>характеристик</w:t>
-            </w:r>
-            <w:r>
-              <w:rPr>
-                <w:rStyle w:val="a5"/>
-                <w:lang w:eastAsia="en-US" w:bidi="en-US"/>
-              </w:rPr>
-              <w:t xml:space="preserve"> </w:t>
-            </w:r>
-            <w:r>
-              <w:rPr>
-                <w:rStyle w:val="a5"/>
-                <w:lang w:eastAsia="en-US" w:bidi="en-US"/>
-              </w:rPr>
-              <w:t>программы</w:t>
+              <w:t>Описание основных характеристик программы</w:t>
             </w:r>
             <w:r>
               <w:rPr>
@@ -2553,7 +2061,7 @@
               <w:rPr>
                 <w:webHidden/>
               </w:rPr>
-              <w:instrText xml:space="preserve"> PAGEREF _Toc212640034 \h </w:instrText>
+              <w:instrText xml:space="preserve"> PAGEREF _Toc212653915 \h </w:instrText>
             </w:r>
             <w:r>
               <w:rPr>
@@ -2570,7 +2078,7 @@
               <w:rPr>
                 <w:webHidden/>
               </w:rPr>
-              <w:t>10</w:t>
+              <w:t>9</w:t>
             </w:r>
             <w:r>
               <w:rPr>
@@ -2589,7 +2097,7 @@
               <w14:ligatures w14:val="standardContextual"/>
             </w:rPr>
           </w:pPr>
-          <w:hyperlink w:anchor="_Toc212640035" w:history="1">
+          <w:hyperlink w:anchor="_Toc212653916" w:history="1">
             <w:r>
               <w:rPr>
                 <w:rStyle w:val="a5"/>
@@ -2610,35 +2118,7 @@
                 <w:rStyle w:val="a5"/>
                 <w:lang w:eastAsia="en-US" w:bidi="en-US"/>
               </w:rPr>
-              <w:t>Временные</w:t>
-            </w:r>
-            <w:r>
-              <w:rPr>
-                <w:rStyle w:val="a5"/>
-                <w:lang w:eastAsia="en-US" w:bidi="en-US"/>
-              </w:rPr>
-              <w:t xml:space="preserve"> </w:t>
-            </w:r>
-            <w:r>
-              <w:rPr>
-                <w:rStyle w:val="a5"/>
-                <w:lang w:eastAsia="en-US" w:bidi="en-US"/>
-              </w:rPr>
-              <w:t>характеристики</w:t>
-            </w:r>
-            <w:r>
-              <w:rPr>
-                <w:rStyle w:val="a5"/>
-                <w:lang w:eastAsia="en-US" w:bidi="en-US"/>
-              </w:rPr>
-              <w:t xml:space="preserve"> </w:t>
-            </w:r>
-            <w:r>
-              <w:rPr>
-                <w:rStyle w:val="a5"/>
-                <w:lang w:eastAsia="en-US" w:bidi="en-US"/>
-              </w:rPr>
-              <w:t>программы</w:t>
+              <w:t>Временные характеристики программы</w:t>
             </w:r>
             <w:r>
               <w:rPr>
@@ -2656,7 +2136,7 @@
               <w:rPr>
                 <w:webHidden/>
               </w:rPr>
-              <w:instrText xml:space="preserve"> PAGEREF _Toc212640035 \h </w:instrText>
+              <w:instrText xml:space="preserve"> PAGEREF _Toc212653916 \h </w:instrText>
             </w:r>
             <w:r>
               <w:rPr>
@@ -2673,7 +2153,7 @@
               <w:rPr>
                 <w:webHidden/>
               </w:rPr>
-              <w:t>10</w:t>
+              <w:t>9</w:t>
             </w:r>
             <w:r>
               <w:rPr>
@@ -2692,7 +2172,7 @@
               <w14:ligatures w14:val="standardContextual"/>
             </w:rPr>
           </w:pPr>
-          <w:hyperlink w:anchor="_Toc212640036" w:history="1">
+          <w:hyperlink w:anchor="_Toc212653917" w:history="1">
             <w:r>
               <w:rPr>
                 <w:rStyle w:val="a5"/>
@@ -2713,35 +2193,7 @@
                 <w:rStyle w:val="a5"/>
                 <w:lang w:eastAsia="en-US" w:bidi="en-US"/>
               </w:rPr>
-              <w:t>Режим</w:t>
-            </w:r>
-            <w:r>
-              <w:rPr>
-                <w:rStyle w:val="a5"/>
-                <w:lang w:eastAsia="en-US" w:bidi="en-US"/>
-              </w:rPr>
-              <w:t xml:space="preserve"> </w:t>
-            </w:r>
-            <w:r>
-              <w:rPr>
-                <w:rStyle w:val="a5"/>
-                <w:lang w:eastAsia="en-US" w:bidi="en-US"/>
-              </w:rPr>
-              <w:t>работы</w:t>
-            </w:r>
-            <w:r>
-              <w:rPr>
-                <w:rStyle w:val="a5"/>
-                <w:lang w:eastAsia="en-US" w:bidi="en-US"/>
-              </w:rPr>
-              <w:t xml:space="preserve"> </w:t>
-            </w:r>
-            <w:r>
-              <w:rPr>
-                <w:rStyle w:val="a5"/>
-                <w:lang w:eastAsia="en-US" w:bidi="en-US"/>
-              </w:rPr>
-              <w:t>программы</w:t>
+              <w:t>Средства контроля правильности выполнения программы</w:t>
             </w:r>
             <w:r>
               <w:rPr>
@@ -2759,7 +2211,7 @@
               <w:rPr>
                 <w:webHidden/>
               </w:rPr>
-              <w:instrText xml:space="preserve"> PAGEREF _Toc212640036 \h </w:instrText>
+              <w:instrText xml:space="preserve"> PAGEREF _Toc212653917 \h </w:instrText>
             </w:r>
             <w:r>
               <w:rPr>
@@ -2776,138 +2228,7 @@
               <w:rPr>
                 <w:webHidden/>
               </w:rPr>
-              <w:t>10</w:t>
-            </w:r>
-            <w:r>
-              <w:rPr>
-                <w:webHidden/>
-              </w:rPr>
-              <w:fldChar w:fldCharType="end"/>
-            </w:r>
-          </w:hyperlink>
-        </w:p>
-        <w:p>
-          <w:pPr>
-            <w:pStyle w:val="31"/>
-            <w:rPr>
-              <w:rFonts w:asciiTheme="minorHAnsi" w:eastAsiaTheme="minorEastAsia" w:hAnsiTheme="minorHAnsi" w:cstheme="minorBidi"/>
-              <w:kern w:val="2"/>
-              <w14:ligatures w14:val="standardContextual"/>
-            </w:rPr>
-          </w:pPr>
-          <w:hyperlink w:anchor="_Toc212640037" w:history="1">
-            <w:r>
-              <w:rPr>
-                <w:rStyle w:val="a5"/>
-                <w:lang w:eastAsia="en-US" w:bidi="en-US"/>
-              </w:rPr>
-              <w:t>3.1.3</w:t>
-            </w:r>
-            <w:r>
-              <w:rPr>
-                <w:rFonts w:asciiTheme="minorHAnsi" w:eastAsiaTheme="minorEastAsia" w:hAnsiTheme="minorHAnsi" w:cstheme="minorBidi"/>
-                <w:kern w:val="2"/>
-                <w14:ligatures w14:val="standardContextual"/>
-              </w:rPr>
-              <w:tab/>
-            </w:r>
-            <w:r>
-              <w:rPr>
-                <w:rStyle w:val="a5"/>
-                <w:lang w:eastAsia="en-US" w:bidi="en-US"/>
-              </w:rPr>
-              <w:t>Средства</w:t>
-            </w:r>
-            <w:r>
-              <w:rPr>
-                <w:rStyle w:val="a5"/>
-                <w:lang w:eastAsia="en-US" w:bidi="en-US"/>
-              </w:rPr>
-              <w:t xml:space="preserve"> </w:t>
-            </w:r>
-            <w:r>
-              <w:rPr>
-                <w:rStyle w:val="a5"/>
-                <w:lang w:eastAsia="en-US" w:bidi="en-US"/>
-              </w:rPr>
-              <w:t>контроля</w:t>
-            </w:r>
-            <w:r>
-              <w:rPr>
-                <w:rStyle w:val="a5"/>
-                <w:lang w:eastAsia="en-US" w:bidi="en-US"/>
-              </w:rPr>
-              <w:t xml:space="preserve"> </w:t>
-            </w:r>
-            <w:r>
-              <w:rPr>
-                <w:rStyle w:val="a5"/>
-                <w:lang w:eastAsia="en-US" w:bidi="en-US"/>
-              </w:rPr>
-              <w:t>правильности</w:t>
-            </w:r>
-            <w:r>
-              <w:rPr>
-                <w:rStyle w:val="a5"/>
-                <w:lang w:eastAsia="en-US" w:bidi="en-US"/>
-              </w:rPr>
-              <w:t xml:space="preserve"> </w:t>
-            </w:r>
-            <w:r>
-              <w:rPr>
-                <w:rStyle w:val="a5"/>
-                <w:lang w:eastAsia="en-US" w:bidi="en-US"/>
-              </w:rPr>
-              <w:t>выполнения</w:t>
-            </w:r>
-            <w:r>
-              <w:rPr>
-                <w:rStyle w:val="a5"/>
-                <w:lang w:eastAsia="en-US" w:bidi="en-US"/>
-              </w:rPr>
-              <w:t xml:space="preserve"> </w:t>
-            </w:r>
-            <w:r>
-              <w:rPr>
-                <w:rStyle w:val="a5"/>
-                <w:lang w:eastAsia="en-US" w:bidi="en-US"/>
-              </w:rPr>
-              <w:t>программы</w:t>
-            </w:r>
-            <w:r>
-              <w:rPr>
-                <w:webHidden/>
-              </w:rPr>
-              <w:tab/>
-            </w:r>
-            <w:r>
-              <w:rPr>
-                <w:webHidden/>
-              </w:rPr>
-              <w:fldChar w:fldCharType="begin"/>
-            </w:r>
-            <w:r>
-              <w:rPr>
-                <w:webHidden/>
-              </w:rPr>
-              <w:instrText xml:space="preserve"> PAGEREF _Toc212640037 \h </w:instrText>
-            </w:r>
-            <w:r>
-              <w:rPr>
-                <w:webHidden/>
-              </w:rPr>
-            </w:r>
-            <w:r>
-              <w:rPr>
-                <w:webHidden/>
-              </w:rPr>
-              <w:fldChar w:fldCharType="separate"/>
-            </w:r>
-            <w:r>
-              <w:rPr>
-                <w:webHidden/>
-              </w:rPr>
-              <w:t>10</w:t>
+              <w:t>9</w:t>
             </w:r>
             <w:r>
               <w:rPr>
@@ -2926,7 +2247,7 @@
               <w14:ligatures w14:val="standardContextual"/>
             </w:rPr>
           </w:pPr>
-          <w:hyperlink w:anchor="_Toc212640038" w:history="1">
+          <w:hyperlink w:anchor="_Toc212653918" w:history="1">
             <w:r>
               <w:rPr>
                 <w:rStyle w:val="a5"/>
@@ -2947,35 +2268,7 @@
                 <w:rStyle w:val="a5"/>
                 <w:lang w:eastAsia="en-US" w:bidi="en-US"/>
               </w:rPr>
-              <w:t>Обращение</w:t>
-            </w:r>
-            <w:r>
-              <w:rPr>
-                <w:rStyle w:val="a5"/>
-                <w:lang w:eastAsia="en-US" w:bidi="en-US"/>
-              </w:rPr>
-              <w:t xml:space="preserve"> </w:t>
-            </w:r>
-            <w:r>
-              <w:rPr>
-                <w:rStyle w:val="a5"/>
-                <w:lang w:eastAsia="en-US" w:bidi="en-US"/>
-              </w:rPr>
-              <w:t>к</w:t>
-            </w:r>
-            <w:r>
-              <w:rPr>
-                <w:rStyle w:val="a5"/>
-                <w:lang w:eastAsia="en-US" w:bidi="en-US"/>
-              </w:rPr>
-              <w:t xml:space="preserve"> </w:t>
-            </w:r>
-            <w:r>
-              <w:rPr>
-                <w:rStyle w:val="a5"/>
-                <w:lang w:eastAsia="en-US" w:bidi="en-US"/>
-              </w:rPr>
-              <w:t>программе</w:t>
+              <w:t>Обращение к программе</w:t>
             </w:r>
             <w:r>
               <w:rPr>
@@ -2993,7 +2286,7 @@
               <w:rPr>
                 <w:webHidden/>
               </w:rPr>
-              <w:instrText xml:space="preserve"> PAGEREF _Toc212640038 \h </w:instrText>
+              <w:instrText xml:space="preserve"> PAGEREF _Toc212653918 \h </w:instrText>
             </w:r>
             <w:r>
               <w:rPr>
@@ -3010,7 +2303,7 @@
               <w:rPr>
                 <w:webHidden/>
               </w:rPr>
-              <w:t>12</w:t>
+              <w:t>10</w:t>
             </w:r>
             <w:r>
               <w:rPr>
@@ -3029,7 +2322,7 @@
               <w14:ligatures w14:val="standardContextual"/>
             </w:rPr>
           </w:pPr>
-          <w:hyperlink w:anchor="_Toc212640039" w:history="1">
+          <w:hyperlink w:anchor="_Toc212653919" w:history="1">
             <w:r>
               <w:rPr>
                 <w:rStyle w:val="a5"/>
@@ -3048,43 +2341,7 @@
               <w:rPr>
                 <w:rStyle w:val="a5"/>
               </w:rPr>
-              <w:t>Входные</w:t>
-            </w:r>
-            <w:r>
-              <w:rPr>
-                <w:rStyle w:val="a5"/>
-              </w:rPr>
-              <w:t xml:space="preserve"> </w:t>
-            </w:r>
-            <w:r>
-              <w:rPr>
-                <w:rStyle w:val="a5"/>
-              </w:rPr>
-              <w:t>и</w:t>
-            </w:r>
-            <w:r>
-              <w:rPr>
-                <w:rStyle w:val="a5"/>
-              </w:rPr>
-              <w:t xml:space="preserve"> </w:t>
-            </w:r>
-            <w:r>
-              <w:rPr>
-                <w:rStyle w:val="a5"/>
-              </w:rPr>
-              <w:t>выходные</w:t>
-            </w:r>
-            <w:r>
-              <w:rPr>
-                <w:rStyle w:val="a5"/>
-              </w:rPr>
-              <w:t xml:space="preserve"> </w:t>
-            </w:r>
-            <w:r>
-              <w:rPr>
-                <w:rStyle w:val="a5"/>
-              </w:rPr>
-              <w:t>данные</w:t>
+              <w:t>Входные и выходные данные</w:t>
             </w:r>
             <w:r>
               <w:rPr>
@@ -3102,7 +2359,7 @@
               <w:rPr>
                 <w:webHidden/>
               </w:rPr>
-              <w:instrText xml:space="preserve"> PAGEREF _Toc212640039 \h </w:instrText>
+              <w:instrText xml:space="preserve"> PAGEREF _Toc212653919 \h </w:instrText>
             </w:r>
             <w:r>
               <w:rPr>
@@ -3119,7 +2376,7 @@
               <w:rPr>
                 <w:webHidden/>
               </w:rPr>
-              <w:t>13</w:t>
+              <w:t>11</w:t>
             </w:r>
             <w:r>
               <w:rPr>
@@ -3138,7 +2395,7 @@
               <w14:ligatures w14:val="standardContextual"/>
             </w:rPr>
           </w:pPr>
-          <w:hyperlink w:anchor="_Toc212640040" w:history="1">
+          <w:hyperlink w:anchor="_Toc212653920" w:history="1">
             <w:r>
               <w:rPr>
                 <w:rStyle w:val="a5"/>
@@ -3157,55 +2414,7 @@
               <w:rPr>
                 <w:rStyle w:val="a5"/>
               </w:rPr>
-              <w:t>Характер</w:t>
-            </w:r>
-            <w:r>
-              <w:rPr>
-                <w:rStyle w:val="a5"/>
-              </w:rPr>
-              <w:t xml:space="preserve"> </w:t>
-            </w:r>
-            <w:r>
-              <w:rPr>
-                <w:rStyle w:val="a5"/>
-              </w:rPr>
-              <w:t>и</w:t>
-            </w:r>
-            <w:r>
-              <w:rPr>
-                <w:rStyle w:val="a5"/>
-              </w:rPr>
-              <w:t xml:space="preserve"> </w:t>
-            </w:r>
-            <w:r>
-              <w:rPr>
-                <w:rStyle w:val="a5"/>
-              </w:rPr>
-              <w:t>организация</w:t>
-            </w:r>
-            <w:r>
-              <w:rPr>
-                <w:rStyle w:val="a5"/>
-              </w:rPr>
-              <w:t xml:space="preserve"> </w:t>
-            </w:r>
-            <w:r>
-              <w:rPr>
-                <w:rStyle w:val="a5"/>
-              </w:rPr>
-              <w:t>входных</w:t>
-            </w:r>
-            <w:r>
-              <w:rPr>
-                <w:rStyle w:val="a5"/>
-              </w:rPr>
-              <w:t xml:space="preserve"> </w:t>
-            </w:r>
-            <w:r>
-              <w:rPr>
-                <w:rStyle w:val="a5"/>
-              </w:rPr>
-              <w:t>данных</w:t>
+              <w:t>Характер и организация входных данных</w:t>
             </w:r>
             <w:r>
               <w:rPr>
@@ -3223,7 +2432,7 @@
               <w:rPr>
                 <w:webHidden/>
               </w:rPr>
-              <w:instrText xml:space="preserve"> PAGEREF _Toc212640040 \h </w:instrText>
+              <w:instrText xml:space="preserve"> PAGEREF _Toc212653920 \h </w:instrText>
             </w:r>
             <w:r>
               <w:rPr>
@@ -3240,7 +2449,7 @@
               <w:rPr>
                 <w:webHidden/>
               </w:rPr>
-              <w:t>13</w:t>
+              <w:t>11</w:t>
             </w:r>
             <w:r>
               <w:rPr>
@@ -3259,7 +2468,7 @@
               <w14:ligatures w14:val="standardContextual"/>
             </w:rPr>
           </w:pPr>
-          <w:hyperlink w:anchor="_Toc212640041" w:history="1">
+          <w:hyperlink w:anchor="_Toc212653921" w:history="1">
             <w:r>
               <w:rPr>
                 <w:rStyle w:val="a5"/>
@@ -3278,55 +2487,7 @@
               <w:rPr>
                 <w:rStyle w:val="a5"/>
               </w:rPr>
-              <w:t>Характер</w:t>
-            </w:r>
-            <w:r>
-              <w:rPr>
-                <w:rStyle w:val="a5"/>
-              </w:rPr>
-              <w:t xml:space="preserve"> </w:t>
-            </w:r>
-            <w:r>
-              <w:rPr>
-                <w:rStyle w:val="a5"/>
-              </w:rPr>
-              <w:t>и</w:t>
-            </w:r>
-            <w:r>
-              <w:rPr>
-                <w:rStyle w:val="a5"/>
-              </w:rPr>
-              <w:t xml:space="preserve"> </w:t>
-            </w:r>
-            <w:r>
-              <w:rPr>
-                <w:rStyle w:val="a5"/>
-              </w:rPr>
-              <w:t>организация</w:t>
-            </w:r>
-            <w:r>
-              <w:rPr>
-                <w:rStyle w:val="a5"/>
-              </w:rPr>
-              <w:t xml:space="preserve"> </w:t>
-            </w:r>
-            <w:r>
-              <w:rPr>
-                <w:rStyle w:val="a5"/>
-              </w:rPr>
-              <w:t>выходных</w:t>
-            </w:r>
-            <w:r>
-              <w:rPr>
-                <w:rStyle w:val="a5"/>
-              </w:rPr>
-              <w:t xml:space="preserve"> </w:t>
-            </w:r>
-            <w:r>
-              <w:rPr>
-                <w:rStyle w:val="a5"/>
-              </w:rPr>
-              <w:t>данных</w:t>
+              <w:t>Характер и организация выходных данных</w:t>
             </w:r>
             <w:r>
               <w:rPr>
@@ -3344,7 +2505,7 @@
               <w:rPr>
                 <w:webHidden/>
               </w:rPr>
-              <w:instrText xml:space="preserve"> PAGEREF _Toc212640041 \h </w:instrText>
+              <w:instrText xml:space="preserve"> PAGEREF _Toc212653921 \h </w:instrText>
             </w:r>
             <w:r>
               <w:rPr>
@@ -3361,7 +2522,7 @@
               <w:rPr>
                 <w:webHidden/>
               </w:rPr>
-              <w:t>13</w:t>
+              <w:t>11</w:t>
             </w:r>
             <w:r>
               <w:rPr>
@@ -3380,7 +2541,7 @@
               <w14:ligatures w14:val="standardContextual"/>
             </w:rPr>
           </w:pPr>
-          <w:hyperlink w:anchor="_Toc212640042" w:history="1">
+          <w:hyperlink w:anchor="_Toc212653922" w:history="1">
             <w:r>
               <w:rPr>
                 <w:rStyle w:val="a5"/>
@@ -3417,7 +2578,7 @@
               <w:rPr>
                 <w:webHidden/>
               </w:rPr>
-              <w:instrText xml:space="preserve"> PAGEREF _Toc212640042 \h </w:instrText>
+              <w:instrText xml:space="preserve"> PAGEREF _Toc212653922 \h </w:instrText>
             </w:r>
             <w:r>
               <w:rPr>
@@ -3434,7 +2595,7 @@
               <w:rPr>
                 <w:webHidden/>
               </w:rPr>
-              <w:t>14</w:t>
+              <w:t>12</w:t>
             </w:r>
             <w:r>
               <w:rPr>
@@ -3453,7 +2614,7 @@
               <w14:ligatures w14:val="standardContextual"/>
             </w:rPr>
           </w:pPr>
-          <w:hyperlink w:anchor="_Toc212640043" w:history="1">
+          <w:hyperlink w:anchor="_Toc212653923" w:history="1">
             <w:r>
               <w:rPr>
                 <w:rStyle w:val="a5"/>
@@ -3474,21 +2635,7 @@
                 <w:rStyle w:val="a5"/>
                 <w:lang w:eastAsia="en-US" w:bidi="en-US"/>
               </w:rPr>
-              <w:t>Аварийные</w:t>
-            </w:r>
-            <w:r>
-              <w:rPr>
-                <w:rStyle w:val="a5"/>
-                <w:lang w:eastAsia="en-US" w:bidi="en-US"/>
-              </w:rPr>
-              <w:t xml:space="preserve"> </w:t>
-            </w:r>
-            <w:r>
-              <w:rPr>
-                <w:rStyle w:val="a5"/>
-                <w:lang w:eastAsia="en-US" w:bidi="en-US"/>
-              </w:rPr>
-              <w:t>ситуации</w:t>
+              <w:t>Аварийные ситуации</w:t>
             </w:r>
             <w:r>
               <w:rPr>
@@ -3506,7 +2653,7 @@
               <w:rPr>
                 <w:webHidden/>
               </w:rPr>
-              <w:instrText xml:space="preserve"> PAGEREF _Toc212640043 \h </w:instrText>
+              <w:instrText xml:space="preserve"> PAGEREF _Toc212653923 \h </w:instrText>
             </w:r>
             <w:r>
               <w:rPr>
@@ -3523,7 +2670,7 @@
               <w:rPr>
                 <w:webHidden/>
               </w:rPr>
-              <w:t>15</w:t>
+              <w:t>13</w:t>
             </w:r>
             <w:r>
               <w:rPr>
@@ -3542,7 +2689,7 @@
               <w14:ligatures w14:val="standardContextual"/>
             </w:rPr>
           </w:pPr>
-          <w:hyperlink w:anchor="_Toc212640044" w:history="1">
+          <w:hyperlink w:anchor="_Toc212653924" w:history="1">
             <w:r>
               <w:rPr>
                 <w:rStyle w:val="a5"/>
@@ -3563,63 +2710,21 @@
                 <w:rStyle w:val="a5"/>
                 <w:lang w:eastAsia="en-US" w:bidi="en-US"/>
               </w:rPr>
-              <w:t>Действия</w:t>
+              <w:t xml:space="preserve">Действия при сбоях в </w:t>
+            </w:r>
+            <w:r>
+              <w:rPr>
+                <w:rStyle w:val="a5"/>
+                <w:lang w:val="en-US" w:eastAsia="en-US" w:bidi="en-US"/>
+              </w:rPr>
+              <w:t>IT</w:t>
             </w:r>
             <w:r>
               <w:rPr>
                 <w:rStyle w:val="a5"/>
                 <w:lang w:eastAsia="en-US" w:bidi="en-US"/>
               </w:rPr>
-              <w:t xml:space="preserve"> </w:t>
-            </w:r>
-            <w:r>
-              <w:rPr>
-                <w:rStyle w:val="a5"/>
-                <w:lang w:eastAsia="en-US" w:bidi="en-US"/>
-              </w:rPr>
-              <w:t>при</w:t>
-            </w:r>
-            <w:r>
-              <w:rPr>
-                <w:rStyle w:val="a5"/>
-                <w:lang w:eastAsia="en-US" w:bidi="en-US"/>
-              </w:rPr>
-              <w:t xml:space="preserve"> </w:t>
-            </w:r>
-            <w:r>
-              <w:rPr>
-                <w:rStyle w:val="a5"/>
-                <w:lang w:eastAsia="en-US" w:bidi="en-US"/>
-              </w:rPr>
-              <w:t>ошибках</w:t>
-            </w:r>
-            <w:r>
-              <w:rPr>
-                <w:rStyle w:val="a5"/>
-                <w:lang w:eastAsia="en-US" w:bidi="en-US"/>
-              </w:rPr>
-              <w:t xml:space="preserve"> </w:t>
-            </w:r>
-            <w:r>
-              <w:rPr>
-                <w:rStyle w:val="a5"/>
-                <w:lang w:eastAsia="en-US" w:bidi="en-US"/>
-              </w:rPr>
-              <w:t>загрузки</w:t>
-            </w:r>
-            <w:r>
-              <w:rPr>
-                <w:rStyle w:val="a5"/>
-                <w:lang w:eastAsia="en-US" w:bidi="en-US"/>
-              </w:rPr>
-              <w:t xml:space="preserve"> </w:t>
-            </w:r>
-            <w:r>
-              <w:rPr>
-                <w:rStyle w:val="a5"/>
-                <w:lang w:eastAsia="en-US" w:bidi="en-US"/>
-              </w:rPr>
-              <w:t>аудиофайла</w:t>
+              <w:t>-инфраструктуре</w:t>
             </w:r>
             <w:r>
               <w:rPr>
@@ -3637,7 +2742,7 @@
               <w:rPr>
                 <w:webHidden/>
               </w:rPr>
-              <w:instrText xml:space="preserve"> PAGEREF _Toc212640044 \h </w:instrText>
+              <w:instrText xml:space="preserve"> PAGEREF _Toc212653924 \h </w:instrText>
             </w:r>
             <w:r>
               <w:rPr>
@@ -3654,7 +2759,7 @@
               <w:rPr>
                 <w:webHidden/>
               </w:rPr>
-              <w:t>15</w:t>
+              <w:t>13</w:t>
             </w:r>
             <w:r>
               <w:rPr>
@@ -3673,7 +2778,7 @@
               <w14:ligatures w14:val="standardContextual"/>
             </w:rPr>
           </w:pPr>
-          <w:hyperlink w:anchor="_Toc212640045" w:history="1">
+          <w:hyperlink w:anchor="_Toc212653925" w:history="1">
             <w:r>
               <w:rPr>
                 <w:rStyle w:val="a5"/>
@@ -3694,49 +2799,14 @@
                 <w:rStyle w:val="a5"/>
                 <w:lang w:eastAsia="en-US" w:bidi="en-US"/>
               </w:rPr>
-              <w:t>Действия</w:t>
+              <w:t xml:space="preserve">Действия при ошибках в коде или логике </w:t>
             </w:r>
             <w:r>
               <w:rPr>
                 <w:rStyle w:val="a5"/>
-                <w:lang w:eastAsia="en-US" w:bidi="en-US"/>
-              </w:rPr>
-              <w:t xml:space="preserve"> </w:t>
-            </w:r>
-            <w:r>
-              <w:rPr>
-                <w:rStyle w:val="a5"/>
-                <w:lang w:eastAsia="en-US" w:bidi="en-US"/>
-              </w:rPr>
-              <w:t>при</w:t>
-            </w:r>
-            <w:r>
-              <w:rPr>
-                <w:rStyle w:val="a5"/>
-                <w:lang w:eastAsia="en-US" w:bidi="en-US"/>
-              </w:rPr>
-              <w:t xml:space="preserve"> </w:t>
-            </w:r>
-            <w:r>
-              <w:rPr>
-                <w:rStyle w:val="a5"/>
-                <w:lang w:eastAsia="en-US" w:bidi="en-US"/>
-              </w:rPr>
-              <w:t>зависании</w:t>
-            </w:r>
-            <w:r>
-              <w:rPr>
-                <w:rStyle w:val="a5"/>
-                <w:lang w:eastAsia="en-US" w:bidi="en-US"/>
-              </w:rPr>
-              <w:t xml:space="preserve"> </w:t>
-            </w:r>
-            <w:r>
-              <w:rPr>
-                <w:rStyle w:val="a5"/>
-                <w:lang w:eastAsia="en-US" w:bidi="en-US"/>
-              </w:rPr>
-              <w:t>приложения</w:t>
+                <w:lang w:val="en-US" w:eastAsia="en-US" w:bidi="en-US"/>
+              </w:rPr>
+              <w:t>ETL</w:t>
             </w:r>
             <w:r>
               <w:rPr>
@@ -3754,7 +2824,7 @@
               <w:rPr>
                 <w:webHidden/>
               </w:rPr>
-              <w:instrText xml:space="preserve"> PAGEREF _Toc212640045 \h </w:instrText>
+              <w:instrText xml:space="preserve"> PAGEREF _Toc212653925 \h </w:instrText>
             </w:r>
             <w:r>
               <w:rPr>
@@ -3771,7 +2841,7 @@
               <w:rPr>
                 <w:webHidden/>
               </w:rPr>
-              <w:t>15</w:t>
+              <w:t>13</w:t>
             </w:r>
             <w:r>
               <w:rPr>
@@ -3790,7 +2860,7 @@
               <w14:ligatures w14:val="standardContextual"/>
             </w:rPr>
           </w:pPr>
-          <w:hyperlink w:anchor="_Toc212640046" w:history="1">
+          <w:hyperlink w:anchor="_Toc212653926" w:history="1">
             <w:r>
               <w:rPr>
                 <w:rStyle w:val="a5"/>
@@ -3809,43 +2879,7 @@
               <w:rPr>
                 <w:rStyle w:val="a5"/>
               </w:rPr>
-              <w:t>Действия</w:t>
-            </w:r>
-            <w:r>
-              <w:rPr>
-                <w:rStyle w:val="a5"/>
-              </w:rPr>
-              <w:t xml:space="preserve"> </w:t>
-            </w:r>
-            <w:r>
-              <w:rPr>
-                <w:rStyle w:val="a5"/>
-              </w:rPr>
-              <w:t>при</w:t>
-            </w:r>
-            <w:r>
-              <w:rPr>
-                <w:rStyle w:val="a5"/>
-              </w:rPr>
-              <w:t xml:space="preserve"> </w:t>
-            </w:r>
-            <w:r>
-              <w:rPr>
-                <w:rStyle w:val="a5"/>
-              </w:rPr>
-              <w:t>потере</w:t>
-            </w:r>
-            <w:r>
-              <w:rPr>
-                <w:rStyle w:val="a5"/>
-              </w:rPr>
-              <w:t xml:space="preserve"> </w:t>
-            </w:r>
-            <w:r>
-              <w:rPr>
-                <w:rStyle w:val="a5"/>
-              </w:rPr>
-              <w:t>данных</w:t>
+              <w:t>Действия при обнаружении некорректных данных в источнике</w:t>
             </w:r>
             <w:r>
               <w:rPr>
@@ -3863,7 +2897,7 @@
               <w:rPr>
                 <w:webHidden/>
               </w:rPr>
-              <w:instrText xml:space="preserve"> PAGEREF _Toc212640046 \h </w:instrText>
+              <w:instrText xml:space="preserve"> PAGEREF _Toc212653926 \h </w:instrText>
             </w:r>
             <w:r>
               <w:rPr>
@@ -3880,237 +2914,7 @@
               <w:rPr>
                 <w:webHidden/>
               </w:rPr>
-              <w:t>15</w:t>
-            </w:r>
-            <w:r>
-              <w:rPr>
-                <w:webHidden/>
-              </w:rPr>
-              <w:fldChar w:fldCharType="end"/>
-            </w:r>
-          </w:hyperlink>
-        </w:p>
-        <w:p>
-          <w:pPr>
-            <w:pStyle w:val="21"/>
-            <w:rPr>
-              <w:rFonts w:asciiTheme="minorHAnsi" w:eastAsiaTheme="minorEastAsia" w:hAnsiTheme="minorHAnsi" w:cstheme="minorBidi"/>
-              <w:kern w:val="2"/>
-              <w14:ligatures w14:val="standardContextual"/>
-            </w:rPr>
-          </w:pPr>
-          <w:hyperlink w:anchor="_Toc212640047" w:history="1">
-            <w:r>
-              <w:rPr>
-                <w:rStyle w:val="a5"/>
-              </w:rPr>
-              <w:t>7.4</w:t>
-            </w:r>
-            <w:r>
-              <w:rPr>
-                <w:rFonts w:asciiTheme="minorHAnsi" w:eastAsiaTheme="minorEastAsia" w:hAnsiTheme="minorHAnsi" w:cstheme="minorBidi"/>
-                <w:kern w:val="2"/>
-                <w14:ligatures w14:val="standardContextual"/>
-              </w:rPr>
-              <w:tab/>
-            </w:r>
-            <w:r>
-              <w:rPr>
-                <w:rStyle w:val="a5"/>
-              </w:rPr>
-              <w:t>Действия</w:t>
-            </w:r>
-            <w:r>
-              <w:rPr>
-                <w:rStyle w:val="a5"/>
-              </w:rPr>
-              <w:t xml:space="preserve"> </w:t>
-            </w:r>
-            <w:r>
-              <w:rPr>
-                <w:rStyle w:val="a5"/>
-              </w:rPr>
-              <w:t>при</w:t>
-            </w:r>
-            <w:r>
-              <w:rPr>
-                <w:rStyle w:val="a5"/>
-              </w:rPr>
-              <w:t xml:space="preserve"> </w:t>
-            </w:r>
-            <w:r>
-              <w:rPr>
-                <w:rStyle w:val="a5"/>
-              </w:rPr>
-              <w:t>отказе</w:t>
-            </w:r>
-            <w:r>
-              <w:rPr>
-                <w:rStyle w:val="a5"/>
-              </w:rPr>
-              <w:t xml:space="preserve"> </w:t>
-            </w:r>
-            <w:r>
-              <w:rPr>
-                <w:rStyle w:val="a5"/>
-              </w:rPr>
-              <w:t>оборудования</w:t>
-            </w:r>
-            <w:r>
-              <w:rPr>
-                <w:webHidden/>
-              </w:rPr>
-              <w:tab/>
-            </w:r>
-            <w:r>
-              <w:rPr>
-                <w:webHidden/>
-              </w:rPr>
-              <w:fldChar w:fldCharType="begin"/>
-            </w:r>
-            <w:r>
-              <w:rPr>
-                <w:webHidden/>
-              </w:rPr>
-              <w:instrText xml:space="preserve"> PAGEREF _Toc212640047 \h </w:instrText>
-            </w:r>
-            <w:r>
-              <w:rPr>
-                <w:webHidden/>
-              </w:rPr>
-            </w:r>
-            <w:r>
-              <w:rPr>
-                <w:webHidden/>
-              </w:rPr>
-              <w:fldChar w:fldCharType="separate"/>
-            </w:r>
-            <w:r>
-              <w:rPr>
-                <w:webHidden/>
-              </w:rPr>
-              <w:t>16</w:t>
-            </w:r>
-            <w:r>
-              <w:rPr>
-                <w:webHidden/>
-              </w:rPr>
-              <w:fldChar w:fldCharType="end"/>
-            </w:r>
-          </w:hyperlink>
-        </w:p>
-        <w:p>
-          <w:pPr>
-            <w:pStyle w:val="21"/>
-            <w:rPr>
-              <w:rFonts w:asciiTheme="minorHAnsi" w:eastAsiaTheme="minorEastAsia" w:hAnsiTheme="minorHAnsi" w:cstheme="minorBidi"/>
-              <w:kern w:val="2"/>
-              <w14:ligatures w14:val="standardContextual"/>
-            </w:rPr>
-          </w:pPr>
-          <w:hyperlink w:anchor="_Toc212640048" w:history="1">
-            <w:r>
-              <w:rPr>
-                <w:rStyle w:val="a5"/>
-              </w:rPr>
-              <w:t>7.5</w:t>
-            </w:r>
-            <w:r>
-              <w:rPr>
-                <w:rFonts w:asciiTheme="minorHAnsi" w:eastAsiaTheme="minorEastAsia" w:hAnsiTheme="minorHAnsi" w:cstheme="minorBidi"/>
-                <w:kern w:val="2"/>
-                <w14:ligatures w14:val="standardContextual"/>
-              </w:rPr>
-              <w:tab/>
-            </w:r>
-            <w:r>
-              <w:rPr>
-                <w:rStyle w:val="a5"/>
-              </w:rPr>
-              <w:t>Действия</w:t>
-            </w:r>
-            <w:r>
-              <w:rPr>
-                <w:rStyle w:val="a5"/>
-              </w:rPr>
-              <w:t xml:space="preserve"> </w:t>
-            </w:r>
-            <w:r>
-              <w:rPr>
-                <w:rStyle w:val="a5"/>
-              </w:rPr>
-              <w:t>в</w:t>
-            </w:r>
-            <w:r>
-              <w:rPr>
-                <w:rStyle w:val="a5"/>
-              </w:rPr>
-              <w:t xml:space="preserve"> </w:t>
-            </w:r>
-            <w:r>
-              <w:rPr>
-                <w:rStyle w:val="a5"/>
-              </w:rPr>
-              <w:t>других</w:t>
-            </w:r>
-            <w:r>
-              <w:rPr>
-                <w:rStyle w:val="a5"/>
-              </w:rPr>
-              <w:t xml:space="preserve"> </w:t>
-            </w:r>
-            <w:r>
-              <w:rPr>
-                <w:rStyle w:val="a5"/>
-              </w:rPr>
-              <w:t>аварийных</w:t>
-            </w:r>
-            <w:r>
-              <w:rPr>
-                <w:rStyle w:val="a5"/>
-              </w:rPr>
-              <w:t xml:space="preserve"> </w:t>
-            </w:r>
-            <w:r>
-              <w:rPr>
-                <w:rStyle w:val="a5"/>
-              </w:rPr>
-              <w:t>ситуациях</w:t>
-            </w:r>
-            <w:r>
-              <w:rPr>
-                <w:webHidden/>
-              </w:rPr>
-              <w:tab/>
-            </w:r>
-            <w:r>
-              <w:rPr>
-                <w:webHidden/>
-              </w:rPr>
-              <w:fldChar w:fldCharType="begin"/>
-            </w:r>
-            <w:r>
-              <w:rPr>
-                <w:webHidden/>
-              </w:rPr>
-              <w:instrText xml:space="preserve"> PAGEREF _Toc212640048 \h </w:instrText>
-            </w:r>
-            <w:r>
-              <w:rPr>
-                <w:webHidden/>
-              </w:rPr>
-            </w:r>
-            <w:r>
-              <w:rPr>
-                <w:webHidden/>
-              </w:rPr>
-              <w:fldChar w:fldCharType="separate"/>
-            </w:r>
-            <w:r>
-              <w:rPr>
-                <w:webHidden/>
-              </w:rPr>
-              <w:t>16</w:t>
+              <w:t>13</w:t>
             </w:r>
             <w:r>
               <w:rPr>
@@ -4224,7 +3028,7 @@
         </w:rPr>
         <w:t xml:space="preserve"> </w:t>
       </w:r>
-      <w:bookmarkStart w:id="2" w:name="_Toc212640024"/>
+      <w:bookmarkStart w:id="2" w:name="_Toc212653905"/>
       <w:r>
         <w:rPr>
           <w:kern w:val="32"/>
@@ -4475,10 +3279,10 @@
           <w:szCs w:val="24"/>
         </w:rPr>
       </w:pPr>
-      <w:bookmarkStart w:id="3" w:name="_Toc212640025"/>
-      <w:bookmarkStart w:id="4" w:name="_Hlk102201276"/>
-      <w:bookmarkStart w:id="5" w:name="_Hlk101863750"/>
-      <w:bookmarkStart w:id="6" w:name="_Toc106427851"/>
+      <w:bookmarkStart w:id="3" w:name="_Hlk102201276"/>
+      <w:bookmarkStart w:id="4" w:name="_Hlk101863750"/>
+      <w:bookmarkStart w:id="5" w:name="_Toc106427851"/>
+      <w:bookmarkStart w:id="6" w:name="_Toc212653906"/>
       <w:r>
         <w:rPr>
           <w:lang w:eastAsia="en-US" w:bidi="en-US"/>
@@ -4497,17 +3301,17 @@
         </w:rPr>
         <w:t>программы</w:t>
       </w:r>
+      <w:bookmarkEnd w:id="6"/>
+    </w:p>
+    <w:p>
+      <w:pPr>
+        <w:rPr>
+          <w:lang w:eastAsia="en-US" w:bidi="en-US"/>
+        </w:rPr>
+      </w:pPr>
+      <w:bookmarkStart w:id="7" w:name="_Toc167667367"/>
       <w:bookmarkEnd w:id="3"/>
-    </w:p>
-    <w:p>
-      <w:pPr>
-        <w:rPr>
-          <w:lang w:eastAsia="en-US" w:bidi="en-US"/>
-        </w:rPr>
-      </w:pPr>
-      <w:bookmarkStart w:id="7" w:name="_Toc167667367"/>
       <w:bookmarkEnd w:id="4"/>
-      <w:bookmarkEnd w:id="5"/>
       <w:r>
         <w:rPr>
           <w:lang w:eastAsia="en-US" w:bidi="en-US"/>
@@ -4651,8 +3455,8 @@
       <w:bookmarkStart w:id="8" w:name="_Toc105969072"/>
       <w:bookmarkStart w:id="9" w:name="_Toc106427854"/>
       <w:bookmarkStart w:id="10" w:name="_Toc167667370"/>
-      <w:bookmarkStart w:id="11" w:name="_Toc212640026"/>
-      <w:bookmarkEnd w:id="6"/>
+      <w:bookmarkStart w:id="11" w:name="_Toc212653907"/>
+      <w:bookmarkEnd w:id="5"/>
       <w:bookmarkEnd w:id="7"/>
       <w:r>
         <w:rPr>
@@ -4709,7 +3513,7 @@
           <w:lang w:eastAsia="en-US" w:bidi="en-US"/>
         </w:rPr>
       </w:pPr>
-      <w:bookmarkStart w:id="12" w:name="_Toc212640027"/>
+      <w:bookmarkStart w:id="12" w:name="_Toc212653908"/>
       <w:r>
         <w:rPr>
           <w:lang w:eastAsia="en-US" w:bidi="en-US"/>
@@ -4939,7 +3743,7 @@
       <w:bookmarkStart w:id="13" w:name="_Toc105969074"/>
       <w:bookmarkStart w:id="14" w:name="_Toc106427856"/>
       <w:bookmarkStart w:id="15" w:name="_Toc167667372"/>
-      <w:bookmarkStart w:id="16" w:name="_Toc212640028"/>
+      <w:bookmarkStart w:id="16" w:name="_Toc212653909"/>
       <w:r>
         <w:rPr>
           <w:lang w:eastAsia="en-US" w:bidi="en-US"/>
@@ -5303,7 +4107,7 @@
           <w:lang w:eastAsia="en-US" w:bidi="en-US"/>
         </w:rPr>
       </w:pPr>
-      <w:bookmarkStart w:id="17" w:name="_Toc212640029"/>
+      <w:bookmarkStart w:id="17" w:name="_Toc212653910"/>
       <w:r>
         <w:rPr>
           <w:lang w:eastAsia="en-US" w:bidi="en-US"/>
@@ -5421,7 +4225,7 @@
           <w:lang w:eastAsia="en-US" w:bidi="en-US"/>
         </w:rPr>
       </w:pPr>
-      <w:bookmarkStart w:id="18" w:name="_Toc212640030"/>
+      <w:bookmarkStart w:id="18" w:name="_Toc212653911"/>
       <w:r>
         <w:rPr>
           <w:lang w:eastAsia="en-US" w:bidi="en-US"/>
@@ -6374,7 +5178,7 @@
           <w:lang w:eastAsia="en-US" w:bidi="en-US"/>
         </w:rPr>
       </w:pPr>
-      <w:bookmarkStart w:id="19" w:name="_Toc212640031"/>
+      <w:bookmarkStart w:id="19" w:name="_Toc212653912"/>
       <w:r>
         <w:rPr>
           <w:lang w:eastAsia="en-US" w:bidi="en-US"/>
@@ -7352,13 +6156,7 @@
               <w:rPr>
                 <w:lang w:val="en-US"/>
               </w:rPr>
-              <w:t>Git</w:t>
-            </w:r>
-            <w:r>
-              <w:rPr>
-                <w:lang w:val="en-US"/>
-              </w:rPr>
-              <w:t>Lab</w:t>
+              <w:t>GitLab</w:t>
             </w:r>
           </w:p>
         </w:tc>
@@ -7458,81 +6256,1083 @@
       </w:r>
       <w:r>
         <w:rPr>
+          <w:lang w:eastAsia="en-US" w:bidi="en-US"/>
+        </w:rPr>
+        <w:t xml:space="preserve"> </w:t>
+      </w:r>
+      <w:r>
+        <w:rPr>
           <w:lang w:val="en-US" w:eastAsia="en-US" w:bidi="en-US"/>
         </w:rPr>
+        <w:t>Airflow</w:t>
+      </w:r>
+      <w:r>
+        <w:rPr>
+          <w:lang w:eastAsia="en-US" w:bidi="en-US"/>
+        </w:rPr>
+        <w:t xml:space="preserve"> </w:t>
+      </w:r>
+      <w:r>
+        <w:rPr>
+          <w:lang w:eastAsia="en-US" w:bidi="en-US"/>
+        </w:rPr>
+        <w:t>–</w:t>
+      </w:r>
+      <w:r>
+        <w:rPr>
+          <w:lang w:eastAsia="en-US" w:bidi="en-US"/>
+        </w:rPr>
+        <w:t xml:space="preserve"> </w:t>
+      </w:r>
+      <w:r>
+        <w:rPr>
+          <w:lang w:eastAsia="en-US" w:bidi="en-US"/>
+        </w:rPr>
+        <w:t>реализует</w:t>
+      </w:r>
+      <w:r>
+        <w:rPr>
+          <w:lang w:eastAsia="en-US" w:bidi="en-US"/>
+        </w:rPr>
+        <w:t xml:space="preserve"> </w:t>
+      </w:r>
+      <w:r>
+        <w:rPr>
+          <w:lang w:eastAsia="en-US" w:bidi="en-US"/>
+        </w:rPr>
+        <w:t>управляющую</w:t>
+      </w:r>
+      <w:r>
+        <w:rPr>
+          <w:lang w:eastAsia="en-US" w:bidi="en-US"/>
+        </w:rPr>
+        <w:t xml:space="preserve"> </w:t>
+      </w:r>
+      <w:r>
+        <w:rPr>
+          <w:lang w:eastAsia="en-US" w:bidi="en-US"/>
+        </w:rPr>
+        <w:t>логику,</w:t>
+      </w:r>
+      <w:r>
+        <w:rPr>
+          <w:lang w:eastAsia="en-US" w:bidi="en-US"/>
+        </w:rPr>
+        <w:t xml:space="preserve"> </w:t>
+      </w:r>
+      <w:r>
+        <w:rPr>
+          <w:lang w:eastAsia="en-US" w:bidi="en-US"/>
+        </w:rPr>
+        <w:t>запуск</w:t>
+      </w:r>
+      <w:r>
+        <w:rPr>
+          <w:lang w:eastAsia="en-US" w:bidi="en-US"/>
+        </w:rPr>
         <w:t xml:space="preserve"> </w:t>
       </w:r>
       <w:r>
         <w:rPr>
           <w:lang w:val="en-US" w:eastAsia="en-US" w:bidi="en-US"/>
         </w:rPr>
+        <w:t>ETL</w:t>
+      </w:r>
+      <w:r>
+        <w:rPr>
+          <w:lang w:eastAsia="en-US" w:bidi="en-US"/>
+        </w:rPr>
+        <w:t>-процессов</w:t>
+      </w:r>
+      <w:r>
+        <w:rPr>
+          <w:lang w:eastAsia="en-US" w:bidi="en-US"/>
+        </w:rPr>
+        <w:t xml:space="preserve"> </w:t>
+      </w:r>
+      <w:r>
+        <w:rPr>
+          <w:lang w:eastAsia="en-US" w:bidi="en-US"/>
+        </w:rPr>
+        <w:t>по</w:t>
+      </w:r>
+      <w:r>
+        <w:rPr>
+          <w:lang w:eastAsia="en-US" w:bidi="en-US"/>
+        </w:rPr>
+        <w:t xml:space="preserve"> </w:t>
+      </w:r>
+      <w:r>
+        <w:rPr>
+          <w:lang w:eastAsia="en-US" w:bidi="en-US"/>
+        </w:rPr>
+        <w:t>расписанию</w:t>
+      </w:r>
+      <w:r>
+        <w:rPr>
+          <w:lang w:eastAsia="en-US" w:bidi="en-US"/>
+        </w:rPr>
+        <w:t xml:space="preserve"> </w:t>
+      </w:r>
+      <w:r>
+        <w:rPr>
+          <w:lang w:eastAsia="en-US" w:bidi="en-US"/>
+        </w:rPr>
+        <w:t>(</w:t>
+      </w:r>
+      <w:r>
+        <w:rPr>
+          <w:lang w:val="en-US" w:eastAsia="en-US" w:bidi="en-US"/>
+        </w:rPr>
+        <w:t>DAGs</w:t>
+      </w:r>
+      <w:r>
+        <w:rPr>
+          <w:lang w:eastAsia="en-US" w:bidi="en-US"/>
+        </w:rPr>
+        <w:t>).</w:t>
+      </w:r>
+      <w:r>
+        <w:rPr>
+          <w:lang w:eastAsia="en-US" w:bidi="en-US"/>
+        </w:rPr>
+        <w:t xml:space="preserve"> </w:t>
+      </w:r>
+      <w:r>
+        <w:rPr>
+          <w:lang w:eastAsia="en-US" w:bidi="en-US"/>
+        </w:rPr>
+        <w:t>Взаимодействие</w:t>
+      </w:r>
+      <w:r>
+        <w:rPr>
+          <w:lang w:eastAsia="en-US" w:bidi="en-US"/>
+        </w:rPr>
+        <w:t xml:space="preserve"> </w:t>
+      </w:r>
+      <w:r>
+        <w:rPr>
+          <w:lang w:eastAsia="en-US" w:bidi="en-US"/>
+        </w:rPr>
+        <w:t>с</w:t>
+      </w:r>
+      <w:r>
+        <w:rPr>
+          <w:lang w:eastAsia="en-US" w:bidi="en-US"/>
+        </w:rPr>
+        <w:t xml:space="preserve"> </w:t>
+      </w:r>
+      <w:r>
+        <w:rPr>
+          <w:lang w:eastAsia="en-US" w:bidi="en-US"/>
+        </w:rPr>
+        <w:t>кластером</w:t>
+      </w:r>
+      <w:r>
+        <w:rPr>
+          <w:lang w:eastAsia="en-US" w:bidi="en-US"/>
+        </w:rPr>
+        <w:t xml:space="preserve"> </w:t>
+      </w:r>
+      <w:r>
+        <w:rPr>
+          <w:lang w:eastAsia="en-US" w:bidi="en-US"/>
+        </w:rPr>
+        <w:t>происходит</w:t>
+      </w:r>
+      <w:r>
+        <w:rPr>
+          <w:lang w:eastAsia="en-US" w:bidi="en-US"/>
+        </w:rPr>
+        <w:t xml:space="preserve"> </w:t>
+      </w:r>
+      <w:r>
+        <w:rPr>
+          <w:lang w:eastAsia="en-US" w:bidi="en-US"/>
+        </w:rPr>
+        <w:t>через</w:t>
+      </w:r>
+      <w:r>
+        <w:rPr>
+          <w:lang w:eastAsia="en-US" w:bidi="en-US"/>
+        </w:rPr>
+        <w:t xml:space="preserve"> </w:t>
+      </w:r>
+      <w:r>
+        <w:rPr>
+          <w:lang w:val="en-US" w:eastAsia="en-US" w:bidi="en-US"/>
+        </w:rPr>
+        <w:t>YARN</w:t>
+      </w:r>
+      <w:r>
+        <w:rPr>
+          <w:lang w:eastAsia="en-US" w:bidi="en-US"/>
+        </w:rPr>
+        <w:t xml:space="preserve"> </w:t>
+      </w:r>
+      <w:r>
+        <w:rPr>
+          <w:lang w:val="en-US" w:eastAsia="en-US" w:bidi="en-US"/>
+        </w:rPr>
+        <w:t>API</w:t>
+      </w:r>
+      <w:r>
+        <w:rPr>
+          <w:lang w:eastAsia="en-US" w:bidi="en-US"/>
+        </w:rPr>
+        <w:t>.</w:t>
+      </w:r>
+    </w:p>
+    <w:p>
+      <w:pPr>
+        <w:rPr>
+          <w:lang w:eastAsia="en-US" w:bidi="en-US"/>
+        </w:rPr>
+      </w:pPr>
+      <w:r>
+        <w:rPr>
+          <w:lang w:eastAsia="en-US" w:bidi="en-US"/>
+        </w:rPr>
+        <w:t>Вычислительный</w:t>
+      </w:r>
+      <w:r>
+        <w:rPr>
+          <w:lang w:eastAsia="en-US" w:bidi="en-US"/>
+        </w:rPr>
+        <w:t xml:space="preserve"> </w:t>
+      </w:r>
+      <w:r>
+        <w:rPr>
+          <w:lang w:eastAsia="en-US" w:bidi="en-US"/>
+        </w:rPr>
+        <w:t>кластер</w:t>
+      </w:r>
+      <w:r>
+        <w:rPr>
+          <w:lang w:eastAsia="en-US" w:bidi="en-US"/>
+        </w:rPr>
+        <w:t xml:space="preserve"> </w:t>
+      </w:r>
+      <w:r>
+        <w:rPr>
+          <w:lang w:val="en-US" w:eastAsia="en-US" w:bidi="en-US"/>
+        </w:rPr>
+        <w:t>Apache</w:t>
+      </w:r>
+      <w:r>
+        <w:rPr>
+          <w:lang w:eastAsia="en-US" w:bidi="en-US"/>
+        </w:rPr>
+        <w:t xml:space="preserve"> </w:t>
+      </w:r>
+      <w:r>
+        <w:rPr>
+          <w:lang w:val="en-US" w:eastAsia="en-US" w:bidi="en-US"/>
+        </w:rPr>
+        <w:t>Spark</w:t>
+      </w:r>
+      <w:r>
+        <w:rPr>
+          <w:lang w:eastAsia="en-US" w:bidi="en-US"/>
+        </w:rPr>
+        <w:t xml:space="preserve"> </w:t>
+      </w:r>
+      <w:r>
+        <w:rPr>
+          <w:lang w:eastAsia="en-US" w:bidi="en-US"/>
+        </w:rPr>
+        <w:t>–</w:t>
+      </w:r>
+      <w:r>
+        <w:rPr>
+          <w:lang w:eastAsia="en-US" w:bidi="en-US"/>
+        </w:rPr>
+        <w:t xml:space="preserve"> </w:t>
+      </w:r>
+      <w:r>
+        <w:rPr>
+          <w:lang w:eastAsia="en-US" w:bidi="en-US"/>
+        </w:rPr>
+        <w:t>выполняет</w:t>
+      </w:r>
+      <w:r>
+        <w:rPr>
+          <w:lang w:eastAsia="en-US" w:bidi="en-US"/>
+        </w:rPr>
+        <w:t xml:space="preserve"> </w:t>
+      </w:r>
+      <w:r>
+        <w:rPr>
+          <w:lang w:eastAsia="en-US" w:bidi="en-US"/>
+        </w:rPr>
+        <w:t>ресурсоемкие</w:t>
+      </w:r>
+      <w:r>
+        <w:rPr>
+          <w:lang w:eastAsia="en-US" w:bidi="en-US"/>
+        </w:rPr>
+        <w:t xml:space="preserve"> </w:t>
+      </w:r>
+      <w:r>
+        <w:rPr>
+          <w:lang w:eastAsia="en-US" w:bidi="en-US"/>
+        </w:rPr>
+        <w:t>вычисления.</w:t>
+      </w:r>
+      <w:r>
+        <w:rPr>
+          <w:lang w:eastAsia="en-US" w:bidi="en-US"/>
+        </w:rPr>
+        <w:t xml:space="preserve"> </w:t>
+      </w:r>
+      <w:r>
+        <w:rPr>
+          <w:lang w:eastAsia="en-US" w:bidi="en-US"/>
+        </w:rPr>
+        <w:t>Задачи</w:t>
+      </w:r>
+      <w:r>
+        <w:rPr>
+          <w:lang w:eastAsia="en-US" w:bidi="en-US"/>
+        </w:rPr>
+        <w:t xml:space="preserve"> </w:t>
+      </w:r>
+      <w:r>
+        <w:rPr>
+          <w:lang w:eastAsia="en-US" w:bidi="en-US"/>
+        </w:rPr>
+        <w:t>(</w:t>
+      </w:r>
+      <w:r>
+        <w:rPr>
+          <w:lang w:val="en-US" w:eastAsia="en-US" w:bidi="en-US"/>
+        </w:rPr>
+        <w:t>jobs</w:t>
+      </w:r>
+      <w:r>
+        <w:rPr>
+          <w:lang w:eastAsia="en-US" w:bidi="en-US"/>
+        </w:rPr>
+        <w:t>)</w:t>
+      </w:r>
+      <w:r>
+        <w:rPr>
+          <w:lang w:eastAsia="en-US" w:bidi="en-US"/>
+        </w:rPr>
+        <w:t xml:space="preserve"> </w:t>
+      </w:r>
+      <w:r>
+        <w:rPr>
+          <w:lang w:eastAsia="en-US" w:bidi="en-US"/>
+        </w:rPr>
+        <w:t>написаны</w:t>
+      </w:r>
+      <w:r>
+        <w:rPr>
+          <w:lang w:eastAsia="en-US" w:bidi="en-US"/>
+        </w:rPr>
+        <w:t xml:space="preserve"> </w:t>
+      </w:r>
+      <w:r>
+        <w:rPr>
+          <w:lang w:eastAsia="en-US" w:bidi="en-US"/>
+        </w:rPr>
+        <w:t>на</w:t>
+      </w:r>
+      <w:r>
+        <w:rPr>
+          <w:lang w:eastAsia="en-US" w:bidi="en-US"/>
+        </w:rPr>
+        <w:t xml:space="preserve"> </w:t>
+      </w:r>
+      <w:r>
+        <w:rPr>
+          <w:lang w:eastAsia="en-US" w:bidi="en-US"/>
+        </w:rPr>
+        <w:t>Python</w:t>
+      </w:r>
+      <w:r>
+        <w:rPr>
+          <w:lang w:eastAsia="en-US" w:bidi="en-US"/>
+        </w:rPr>
+        <w:t xml:space="preserve"> </w:t>
+      </w:r>
+      <w:r>
+        <w:rPr>
+          <w:lang w:eastAsia="en-US" w:bidi="en-US"/>
+        </w:rPr>
+        <w:t>с</w:t>
+      </w:r>
+      <w:r>
+        <w:rPr>
+          <w:lang w:eastAsia="en-US" w:bidi="en-US"/>
+        </w:rPr>
+        <w:t xml:space="preserve"> </w:t>
+      </w:r>
+      <w:r>
+        <w:rPr>
+          <w:lang w:eastAsia="en-US" w:bidi="en-US"/>
+        </w:rPr>
+        <w:t>использованием</w:t>
+      </w:r>
+      <w:r>
+        <w:rPr>
+          <w:lang w:eastAsia="en-US" w:bidi="en-US"/>
+        </w:rPr>
+        <w:t xml:space="preserve"> </w:t>
+      </w:r>
+      <w:r>
+        <w:rPr>
+          <w:lang w:eastAsia="en-US" w:bidi="en-US"/>
+        </w:rPr>
+        <w:t>библиотеки</w:t>
+      </w:r>
+      <w:r>
+        <w:rPr>
+          <w:lang w:eastAsia="en-US" w:bidi="en-US"/>
+        </w:rPr>
+        <w:t xml:space="preserve"> </w:t>
+      </w:r>
+      <w:proofErr w:type="spellStart"/>
+      <w:r>
+        <w:rPr>
+          <w:lang w:val="en-US" w:eastAsia="en-US" w:bidi="en-US"/>
+        </w:rPr>
+        <w:t>PySpark</w:t>
+      </w:r>
+      <w:proofErr w:type="spellEnd"/>
+      <w:r>
+        <w:rPr>
+          <w:lang w:eastAsia="en-US" w:bidi="en-US"/>
+        </w:rPr>
+        <w:t>.</w:t>
+      </w:r>
+    </w:p>
+    <w:p>
+      <w:pPr>
+        <w:rPr>
+          <w:lang w:eastAsia="en-US" w:bidi="en-US"/>
+        </w:rPr>
+      </w:pPr>
+      <w:r>
+        <w:rPr>
+          <w:lang w:eastAsia="en-US" w:bidi="en-US"/>
+        </w:rPr>
+        <w:t>Распределенная</w:t>
+      </w:r>
+      <w:r>
+        <w:rPr>
+          <w:lang w:eastAsia="en-US" w:bidi="en-US"/>
+        </w:rPr>
+        <w:t xml:space="preserve"> </w:t>
+      </w:r>
+      <w:r>
+        <w:rPr>
+          <w:lang w:eastAsia="en-US" w:bidi="en-US"/>
+        </w:rPr>
+        <w:t>файловая</w:t>
+      </w:r>
+      <w:r>
+        <w:rPr>
+          <w:lang w:eastAsia="en-US" w:bidi="en-US"/>
+        </w:rPr>
+        <w:t xml:space="preserve"> </w:t>
+      </w:r>
+      <w:r>
+        <w:rPr>
+          <w:lang w:eastAsia="en-US" w:bidi="en-US"/>
+        </w:rPr>
+        <w:t>система</w:t>
+      </w:r>
+      <w:r>
+        <w:rPr>
+          <w:lang w:eastAsia="en-US" w:bidi="en-US"/>
+        </w:rPr>
+        <w:t xml:space="preserve"> </w:t>
+      </w:r>
+      <w:r>
+        <w:rPr>
+          <w:lang w:val="en-US" w:eastAsia="en-US" w:bidi="en-US"/>
+        </w:rPr>
+        <w:t>HDFS</w:t>
+      </w:r>
+      <w:r>
+        <w:rPr>
+          <w:lang w:eastAsia="en-US" w:bidi="en-US"/>
+        </w:rPr>
+        <w:t xml:space="preserve"> </w:t>
+      </w:r>
+      <w:r>
+        <w:rPr>
+          <w:lang w:eastAsia="en-US" w:bidi="en-US"/>
+        </w:rPr>
+        <w:t>–</w:t>
+      </w:r>
+      <w:r>
+        <w:rPr>
+          <w:lang w:eastAsia="en-US" w:bidi="en-US"/>
+        </w:rPr>
+        <w:t xml:space="preserve"> </w:t>
+      </w:r>
+      <w:r>
+        <w:rPr>
+          <w:lang w:eastAsia="en-US" w:bidi="en-US"/>
+        </w:rPr>
+        <w:t>используется</w:t>
+      </w:r>
+      <w:r>
+        <w:rPr>
+          <w:lang w:eastAsia="en-US" w:bidi="en-US"/>
+        </w:rPr>
+        <w:t xml:space="preserve"> </w:t>
+      </w:r>
+      <w:r>
+        <w:rPr>
+          <w:lang w:eastAsia="en-US" w:bidi="en-US"/>
+        </w:rPr>
+        <w:t>для</w:t>
+      </w:r>
+      <w:r>
+        <w:rPr>
+          <w:lang w:eastAsia="en-US" w:bidi="en-US"/>
+        </w:rPr>
+        <w:t xml:space="preserve"> </w:t>
+      </w:r>
+      <w:r>
+        <w:rPr>
+          <w:lang w:eastAsia="en-US" w:bidi="en-US"/>
+        </w:rPr>
+        <w:t>хранения</w:t>
+      </w:r>
+      <w:r>
+        <w:rPr>
+          <w:lang w:eastAsia="en-US" w:bidi="en-US"/>
+        </w:rPr>
+        <w:t xml:space="preserve"> </w:t>
+      </w:r>
+      <w:r>
+        <w:rPr>
+          <w:lang w:eastAsia="en-US" w:bidi="en-US"/>
+        </w:rPr>
+        <w:t>промежуточных</w:t>
+      </w:r>
+      <w:r>
+        <w:rPr>
+          <w:lang w:eastAsia="en-US" w:bidi="en-US"/>
+        </w:rPr>
+        <w:t xml:space="preserve"> </w:t>
+      </w:r>
+      <w:r>
+        <w:rPr>
+          <w:lang w:eastAsia="en-US" w:bidi="en-US"/>
+        </w:rPr>
+        <w:t>данных</w:t>
+      </w:r>
+      <w:r>
+        <w:rPr>
+          <w:lang w:eastAsia="en-US" w:bidi="en-US"/>
+        </w:rPr>
+        <w:t xml:space="preserve"> </w:t>
+      </w:r>
+      <w:r>
+        <w:rPr>
+          <w:lang w:eastAsia="en-US" w:bidi="en-US"/>
+        </w:rPr>
+        <w:t>(например,</w:t>
+      </w:r>
+      <w:r>
+        <w:rPr>
+          <w:lang w:eastAsia="en-US" w:bidi="en-US"/>
+        </w:rPr>
+        <w:t xml:space="preserve"> </w:t>
+      </w:r>
+      <w:r>
+        <w:rPr>
+          <w:lang w:eastAsia="en-US" w:bidi="en-US"/>
+        </w:rPr>
+        <w:t>в</w:t>
+      </w:r>
+      <w:r>
+        <w:rPr>
+          <w:lang w:eastAsia="en-US" w:bidi="en-US"/>
+        </w:rPr>
+        <w:t xml:space="preserve"> </w:t>
+      </w:r>
+      <w:r>
+        <w:rPr>
+          <w:lang w:eastAsia="en-US" w:bidi="en-US"/>
+        </w:rPr>
+        <w:t>формате</w:t>
+      </w:r>
+      <w:r>
+        <w:rPr>
+          <w:lang w:eastAsia="en-US" w:bidi="en-US"/>
+        </w:rPr>
+        <w:t xml:space="preserve"> </w:t>
+      </w:r>
+      <w:r>
+        <w:rPr>
+          <w:lang w:val="en-US" w:eastAsia="en-US" w:bidi="en-US"/>
+        </w:rPr>
+        <w:t>Parquet</w:t>
+      </w:r>
+      <w:r>
+        <w:rPr>
+          <w:lang w:eastAsia="en-US" w:bidi="en-US"/>
+        </w:rPr>
+        <w:t>)</w:t>
+      </w:r>
+      <w:r>
+        <w:rPr>
+          <w:lang w:eastAsia="en-US" w:bidi="en-US"/>
+        </w:rPr>
+        <w:t xml:space="preserve"> </w:t>
+      </w:r>
+      <w:r>
+        <w:rPr>
+          <w:lang w:eastAsia="en-US" w:bidi="en-US"/>
+        </w:rPr>
+        <w:t>между</w:t>
+      </w:r>
+      <w:r>
+        <w:rPr>
+          <w:lang w:eastAsia="en-US" w:bidi="en-US"/>
+        </w:rPr>
+        <w:t xml:space="preserve"> </w:t>
+      </w:r>
+      <w:r>
+        <w:rPr>
+          <w:lang w:eastAsia="en-US" w:bidi="en-US"/>
+        </w:rPr>
+        <w:t>этапами</w:t>
+      </w:r>
+      <w:r>
+        <w:rPr>
+          <w:lang w:eastAsia="en-US" w:bidi="en-US"/>
+        </w:rPr>
+        <w:t xml:space="preserve"> </w:t>
+      </w:r>
+      <w:r>
+        <w:rPr>
+          <w:lang w:eastAsia="en-US" w:bidi="en-US"/>
+        </w:rPr>
+        <w:t>обработки.</w:t>
+      </w:r>
+    </w:p>
+    <w:p>
+      <w:pPr>
+        <w:rPr>
+          <w:lang w:eastAsia="en-US" w:bidi="en-US"/>
+        </w:rPr>
+      </w:pPr>
+      <w:r>
+        <w:rPr>
+          <w:lang w:eastAsia="en-US" w:bidi="en-US"/>
+        </w:rPr>
+        <w:t>Сетевое</w:t>
+      </w:r>
+      <w:r>
+        <w:rPr>
+          <w:lang w:eastAsia="en-US" w:bidi="en-US"/>
+        </w:rPr>
+        <w:t xml:space="preserve"> </w:t>
+      </w:r>
+      <w:r>
+        <w:rPr>
+          <w:lang w:eastAsia="en-US" w:bidi="en-US"/>
+        </w:rPr>
+        <w:t>взаимодействие</w:t>
+      </w:r>
+      <w:r>
+        <w:rPr>
+          <w:lang w:eastAsia="en-US" w:bidi="en-US"/>
+        </w:rPr>
+        <w:t xml:space="preserve"> </w:t>
+      </w:r>
+      <w:r>
+        <w:rPr>
+          <w:lang w:eastAsia="en-US" w:bidi="en-US"/>
+        </w:rPr>
+        <w:t>–</w:t>
+      </w:r>
+      <w:r>
+        <w:rPr>
+          <w:lang w:eastAsia="en-US" w:bidi="en-US"/>
+        </w:rPr>
+        <w:t xml:space="preserve"> </w:t>
+      </w:r>
+      <w:r>
+        <w:rPr>
+          <w:lang w:eastAsia="en-US" w:bidi="en-US"/>
+        </w:rPr>
+        <w:t>осуществляется</w:t>
+      </w:r>
+      <w:r>
+        <w:rPr>
+          <w:lang w:eastAsia="en-US" w:bidi="en-US"/>
+        </w:rPr>
+        <w:t xml:space="preserve"> </w:t>
+      </w:r>
+      <w:r>
+        <w:rPr>
+          <w:lang w:eastAsia="en-US" w:bidi="en-US"/>
+        </w:rPr>
+        <w:t>по</w:t>
+      </w:r>
+      <w:r>
+        <w:rPr>
+          <w:lang w:eastAsia="en-US" w:bidi="en-US"/>
+        </w:rPr>
+        <w:t xml:space="preserve"> </w:t>
+      </w:r>
+      <w:r>
+        <w:rPr>
+          <w:lang w:eastAsia="en-US" w:bidi="en-US"/>
+        </w:rPr>
+        <w:t>стандартным</w:t>
+      </w:r>
+      <w:r>
+        <w:rPr>
+          <w:lang w:eastAsia="en-US" w:bidi="en-US"/>
+        </w:rPr>
+        <w:t xml:space="preserve"> </w:t>
+      </w:r>
+      <w:r>
+        <w:rPr>
+          <w:lang w:eastAsia="en-US" w:bidi="en-US"/>
+        </w:rPr>
+        <w:t>протоколам</w:t>
+      </w:r>
+      <w:r>
+        <w:rPr>
+          <w:lang w:eastAsia="en-US" w:bidi="en-US"/>
+        </w:rPr>
+        <w:t xml:space="preserve"> </w:t>
+      </w:r>
+      <w:r>
+        <w:rPr>
+          <w:lang w:eastAsia="en-US" w:bidi="en-US"/>
+        </w:rPr>
+        <w:t>(</w:t>
+      </w:r>
+      <w:r>
+        <w:rPr>
+          <w:lang w:val="en-US" w:eastAsia="en-US" w:bidi="en-US"/>
+        </w:rPr>
+        <w:t>JDBC</w:t>
+      </w:r>
+      <w:r>
+        <w:rPr>
+          <w:lang w:eastAsia="en-US" w:bidi="en-US"/>
+        </w:rPr>
+        <w:t xml:space="preserve"> </w:t>
+      </w:r>
+      <w:r>
+        <w:rPr>
+          <w:lang w:eastAsia="en-US" w:bidi="en-US"/>
+        </w:rPr>
+        <w:t>для</w:t>
+      </w:r>
+      <w:r>
+        <w:rPr>
+          <w:lang w:eastAsia="en-US" w:bidi="en-US"/>
+        </w:rPr>
+        <w:t xml:space="preserve"> </w:t>
+      </w:r>
+      <w:r>
+        <w:rPr>
+          <w:lang w:eastAsia="en-US" w:bidi="en-US"/>
+        </w:rPr>
+        <w:t>доступа</w:t>
+      </w:r>
+      <w:r>
+        <w:rPr>
+          <w:lang w:eastAsia="en-US" w:bidi="en-US"/>
+        </w:rPr>
+        <w:t xml:space="preserve"> </w:t>
+      </w:r>
+      <w:r>
+        <w:rPr>
+          <w:lang w:eastAsia="en-US" w:bidi="en-US"/>
+        </w:rPr>
+        <w:t>к</w:t>
+      </w:r>
+      <w:r>
+        <w:rPr>
+          <w:lang w:eastAsia="en-US" w:bidi="en-US"/>
+        </w:rPr>
+        <w:t xml:space="preserve"> </w:t>
+      </w:r>
+      <w:r>
+        <w:rPr>
+          <w:lang w:eastAsia="en-US" w:bidi="en-US"/>
+        </w:rPr>
+        <w:t>базам</w:t>
+      </w:r>
+      <w:r>
+        <w:rPr>
+          <w:lang w:eastAsia="en-US" w:bidi="en-US"/>
+        </w:rPr>
+        <w:t xml:space="preserve"> </w:t>
+      </w:r>
+      <w:r>
+        <w:rPr>
+          <w:lang w:eastAsia="en-US" w:bidi="en-US"/>
+        </w:rPr>
+        <w:t>данных,</w:t>
+      </w:r>
+      <w:r>
+        <w:rPr>
+          <w:lang w:eastAsia="en-US" w:bidi="en-US"/>
+        </w:rPr>
+        <w:t xml:space="preserve"> </w:t>
+      </w:r>
+      <w:r>
+        <w:rPr>
+          <w:lang w:val="en-US" w:eastAsia="en-US" w:bidi="en-US"/>
+        </w:rPr>
+        <w:t>HTTP</w:t>
+      </w:r>
+      <w:r>
+        <w:rPr>
+          <w:lang w:eastAsia="en-US" w:bidi="en-US"/>
+        </w:rPr>
+        <w:t xml:space="preserve"> </w:t>
+      </w:r>
+      <w:r>
+        <w:rPr>
+          <w:lang w:eastAsia="en-US" w:bidi="en-US"/>
+        </w:rPr>
+        <w:t>для</w:t>
+      </w:r>
+      <w:r>
+        <w:rPr>
+          <w:lang w:eastAsia="en-US" w:bidi="en-US"/>
+        </w:rPr>
+        <w:t xml:space="preserve"> </w:t>
+      </w:r>
+      <w:r>
+        <w:rPr>
+          <w:lang w:eastAsia="en-US" w:bidi="en-US"/>
+        </w:rPr>
+        <w:t>взаимодействия</w:t>
+      </w:r>
+      <w:r>
+        <w:rPr>
+          <w:lang w:eastAsia="en-US" w:bidi="en-US"/>
+        </w:rPr>
+        <w:t xml:space="preserve"> </w:t>
+      </w:r>
+      <w:r>
+        <w:rPr>
+          <w:lang w:eastAsia="en-US" w:bidi="en-US"/>
+        </w:rPr>
+        <w:t>с</w:t>
+      </w:r>
+      <w:r>
+        <w:rPr>
+          <w:lang w:eastAsia="en-US" w:bidi="en-US"/>
+        </w:rPr>
+        <w:t xml:space="preserve"> </w:t>
+      </w:r>
+      <w:r>
+        <w:rPr>
+          <w:lang w:val="en-US" w:eastAsia="en-US" w:bidi="en-US"/>
+        </w:rPr>
+        <w:t>API</w:t>
+      </w:r>
+      <w:r>
+        <w:rPr>
+          <w:lang w:eastAsia="en-US" w:bidi="en-US"/>
+        </w:rPr>
+        <w:t xml:space="preserve"> </w:t>
+      </w:r>
+      <w:r>
+        <w:rPr>
+          <w:lang w:eastAsia="en-US" w:bidi="en-US"/>
+        </w:rPr>
+        <w:t>сервисов).</w:t>
+      </w:r>
+    </w:p>
+    <w:p>
+      <w:pPr>
+        <w:rPr>
+          <w:lang w:eastAsia="en-US" w:bidi="en-US"/>
+        </w:rPr>
+      </w:pPr>
+      <w:r>
+        <w:rPr>
+          <w:lang w:eastAsia="en-US" w:bidi="en-US"/>
+        </w:rPr>
+        <w:t>Взаимодействие</w:t>
+      </w:r>
+      <w:r>
+        <w:rPr>
+          <w:lang w:eastAsia="en-US" w:bidi="en-US"/>
+        </w:rPr>
+        <w:t xml:space="preserve"> </w:t>
+      </w:r>
+      <w:r>
+        <w:rPr>
+          <w:lang w:eastAsia="en-US" w:bidi="en-US"/>
+        </w:rPr>
+        <w:t>всех</w:t>
+      </w:r>
+      <w:r>
+        <w:rPr>
+          <w:lang w:eastAsia="en-US" w:bidi="en-US"/>
+        </w:rPr>
+        <w:t xml:space="preserve"> </w:t>
+      </w:r>
+      <w:r>
+        <w:rPr>
+          <w:lang w:eastAsia="en-US" w:bidi="en-US"/>
+        </w:rPr>
+        <w:t>компонентов</w:t>
+      </w:r>
+      <w:r>
+        <w:rPr>
+          <w:lang w:eastAsia="en-US" w:bidi="en-US"/>
+        </w:rPr>
+        <w:t xml:space="preserve"> </w:t>
+      </w:r>
+      <w:r>
+        <w:rPr>
+          <w:lang w:eastAsia="en-US" w:bidi="en-US"/>
+        </w:rPr>
+        <w:t>Системы</w:t>
+      </w:r>
+      <w:r>
+        <w:rPr>
+          <w:lang w:eastAsia="en-US" w:bidi="en-US"/>
+        </w:rPr>
+        <w:t xml:space="preserve"> </w:t>
+      </w:r>
+      <w:r>
+        <w:rPr>
+          <w:lang w:eastAsia="en-US" w:bidi="en-US"/>
+        </w:rPr>
+        <w:t>реализуется</w:t>
+      </w:r>
+      <w:r>
+        <w:rPr>
+          <w:lang w:eastAsia="en-US" w:bidi="en-US"/>
+        </w:rPr>
+        <w:t xml:space="preserve"> </w:t>
+      </w:r>
+      <w:r>
+        <w:rPr>
+          <w:lang w:eastAsia="en-US" w:bidi="en-US"/>
+        </w:rPr>
+        <w:t>в</w:t>
+      </w:r>
+      <w:r>
+        <w:rPr>
+          <w:lang w:eastAsia="en-US" w:bidi="en-US"/>
+        </w:rPr>
+        <w:t xml:space="preserve"> </w:t>
+      </w:r>
+      <w:r>
+        <w:rPr>
+          <w:lang w:eastAsia="en-US" w:bidi="en-US"/>
+        </w:rPr>
+        <w:t>распределенной</w:t>
+      </w:r>
+      <w:r>
+        <w:rPr>
+          <w:lang w:eastAsia="en-US" w:bidi="en-US"/>
+        </w:rPr>
+        <w:t xml:space="preserve"> </w:t>
+      </w:r>
+      <w:r>
+        <w:rPr>
+          <w:lang w:eastAsia="en-US" w:bidi="en-US"/>
+        </w:rPr>
+        <w:t>архитектуре,</w:t>
+      </w:r>
+      <w:r>
+        <w:rPr>
+          <w:lang w:eastAsia="en-US" w:bidi="en-US"/>
+        </w:rPr>
+        <w:t xml:space="preserve"> </w:t>
+      </w:r>
+      <w:r>
+        <w:rPr>
+          <w:lang w:eastAsia="en-US" w:bidi="en-US"/>
+        </w:rPr>
+        <w:t>представленной</w:t>
+      </w:r>
+      <w:r>
+        <w:rPr>
+          <w:lang w:eastAsia="en-US" w:bidi="en-US"/>
+        </w:rPr>
+        <w:t xml:space="preserve"> </w:t>
+      </w:r>
+      <w:r>
+        <w:rPr>
+          <w:lang w:eastAsia="en-US" w:bidi="en-US"/>
+        </w:rPr>
+        <w:t>в</w:t>
+      </w:r>
+      <w:r>
+        <w:rPr>
+          <w:lang w:eastAsia="en-US" w:bidi="en-US"/>
+        </w:rPr>
+        <w:t xml:space="preserve"> </w:t>
+      </w:r>
+      <w:r>
+        <w:rPr>
+          <w:lang w:eastAsia="en-US" w:bidi="en-US"/>
+        </w:rPr>
+        <w:t>Техническом</w:t>
+      </w:r>
+      <w:r>
+        <w:rPr>
+          <w:lang w:eastAsia="en-US" w:bidi="en-US"/>
+        </w:rPr>
+        <w:t xml:space="preserve"> </w:t>
+      </w:r>
+      <w:r>
+        <w:rPr>
+          <w:lang w:eastAsia="en-US" w:bidi="en-US"/>
+        </w:rPr>
+        <w:t>проекте.</w:t>
+      </w:r>
+      <w:r>
+        <w:rPr>
+          <w:lang w:eastAsia="en-US" w:bidi="en-US"/>
+        </w:rPr>
+        <w:t xml:space="preserve"> </w:t>
+      </w:r>
+      <w:r>
+        <w:rPr>
+          <w:lang w:eastAsia="en-US" w:bidi="en-US"/>
+        </w:rPr>
+        <w:t>Компоненты</w:t>
+      </w:r>
+      <w:r>
+        <w:rPr>
+          <w:lang w:eastAsia="en-US" w:bidi="en-US"/>
+        </w:rPr>
+        <w:t xml:space="preserve"> </w:t>
+      </w:r>
+      <w:r>
+        <w:rPr>
+          <w:lang w:eastAsia="en-US" w:bidi="en-US"/>
+        </w:rPr>
+        <w:t>(</w:t>
+      </w:r>
+      <w:r>
+        <w:rPr>
+          <w:lang w:val="en-US" w:eastAsia="en-US" w:bidi="en-US"/>
+        </w:rPr>
         <w:t>Airflow</w:t>
       </w:r>
       <w:r>
         <w:rPr>
           <w:lang w:eastAsia="en-US" w:bidi="en-US"/>
         </w:rPr>
-        <w:t xml:space="preserve"> </w:t>
-      </w:r>
-      <w:r>
-        <w:rPr>
-          <w:lang w:eastAsia="en-US" w:bidi="en-US"/>
-        </w:rPr>
-        <w:t>–</w:t>
-      </w:r>
-      <w:r>
-        <w:rPr>
-          <w:lang w:eastAsia="en-US" w:bidi="en-US"/>
-        </w:rPr>
-        <w:t xml:space="preserve"> </w:t>
-      </w:r>
-      <w:r>
-        <w:rPr>
-          <w:lang w:eastAsia="en-US" w:bidi="en-US"/>
-        </w:rPr>
-        <w:t>р</w:t>
-      </w:r>
-      <w:r>
-        <w:rPr>
-          <w:lang w:eastAsia="en-US" w:bidi="en-US"/>
-        </w:rPr>
-        <w:t>еализует</w:t>
-      </w:r>
-      <w:r>
-        <w:rPr>
-          <w:lang w:eastAsia="en-US" w:bidi="en-US"/>
-        </w:rPr>
-        <w:t xml:space="preserve"> </w:t>
-      </w:r>
-      <w:r>
-        <w:rPr>
-          <w:lang w:eastAsia="en-US" w:bidi="en-US"/>
-        </w:rPr>
-        <w:t>управляющую</w:t>
-      </w:r>
-      <w:r>
-        <w:rPr>
-          <w:lang w:eastAsia="en-US" w:bidi="en-US"/>
-        </w:rPr>
-        <w:t xml:space="preserve"> </w:t>
-      </w:r>
-      <w:r>
-        <w:rPr>
-          <w:lang w:eastAsia="en-US" w:bidi="en-US"/>
-        </w:rPr>
-        <w:t>логику,</w:t>
-      </w:r>
-      <w:r>
-        <w:rPr>
-          <w:lang w:eastAsia="en-US" w:bidi="en-US"/>
-        </w:rPr>
-        <w:t xml:space="preserve"> </w:t>
-      </w:r>
-      <w:r>
-        <w:rPr>
-          <w:lang w:eastAsia="en-US" w:bidi="en-US"/>
-        </w:rPr>
-        <w:t>запуск</w:t>
+        <w:t>,</w:t>
       </w:r>
       <w:r>
         <w:rPr>
@@ -7544,1031 +7344,17 @@
         <w:rPr>
           <w:lang w:val="en-US" w:eastAsia="en-US" w:bidi="en-US"/>
         </w:rPr>
-        <w:t>ETL</w:t>
-      </w:r>
-      <w:r>
-        <w:rPr>
-          <w:lang w:eastAsia="en-US" w:bidi="en-US"/>
-        </w:rPr>
-        <w:t>-процессов</w:t>
-      </w:r>
-      <w:r>
-        <w:rPr>
-          <w:lang w:eastAsia="en-US" w:bidi="en-US"/>
-        </w:rPr>
-        <w:t xml:space="preserve"> </w:t>
-      </w:r>
-      <w:r>
-        <w:rPr>
-          <w:lang w:eastAsia="en-US" w:bidi="en-US"/>
-        </w:rPr>
-        <w:t>по</w:t>
-      </w:r>
-      <w:r>
-        <w:rPr>
-          <w:lang w:eastAsia="en-US" w:bidi="en-US"/>
-        </w:rPr>
-        <w:t xml:space="preserve"> </w:t>
-      </w:r>
-      <w:r>
-        <w:rPr>
-          <w:lang w:eastAsia="en-US" w:bidi="en-US"/>
-        </w:rPr>
-        <w:t>расписанию</w:t>
-      </w:r>
-      <w:r>
-        <w:rPr>
-          <w:lang w:eastAsia="en-US" w:bidi="en-US"/>
-        </w:rPr>
-        <w:t xml:space="preserve"> </w:t>
-      </w:r>
-      <w:r>
-        <w:rPr>
-          <w:lang w:eastAsia="en-US" w:bidi="en-US"/>
-        </w:rPr>
-        <w:t>(</w:t>
-      </w:r>
-      <w:r>
-        <w:rPr>
-          <w:lang w:val="en-US" w:eastAsia="en-US" w:bidi="en-US"/>
-        </w:rPr>
-        <w:t>DAGs</w:t>
-      </w:r>
-      <w:r>
-        <w:rPr>
-          <w:lang w:eastAsia="en-US" w:bidi="en-US"/>
-        </w:rPr>
-        <w:t>).</w:t>
-      </w:r>
-      <w:r>
-        <w:rPr>
-          <w:lang w:eastAsia="en-US" w:bidi="en-US"/>
-        </w:rPr>
-        <w:t xml:space="preserve"> </w:t>
-      </w:r>
-      <w:r>
-        <w:rPr>
-          <w:lang w:eastAsia="en-US" w:bidi="en-US"/>
-        </w:rPr>
-        <w:t>Взаимодействие</w:t>
-      </w:r>
-      <w:r>
-        <w:rPr>
-          <w:lang w:eastAsia="en-US" w:bidi="en-US"/>
-        </w:rPr>
-        <w:t xml:space="preserve"> </w:t>
-      </w:r>
-      <w:r>
-        <w:rPr>
-          <w:lang w:eastAsia="en-US" w:bidi="en-US"/>
-        </w:rPr>
-        <w:t>с</w:t>
-      </w:r>
-      <w:r>
-        <w:rPr>
-          <w:lang w:eastAsia="en-US" w:bidi="en-US"/>
-        </w:rPr>
-        <w:t xml:space="preserve"> </w:t>
-      </w:r>
-      <w:r>
-        <w:rPr>
-          <w:lang w:eastAsia="en-US" w:bidi="en-US"/>
-        </w:rPr>
-        <w:t>кластером</w:t>
-      </w:r>
-      <w:r>
-        <w:rPr>
-          <w:lang w:eastAsia="en-US" w:bidi="en-US"/>
-        </w:rPr>
-        <w:t xml:space="preserve"> </w:t>
-      </w:r>
-      <w:r>
-        <w:rPr>
-          <w:lang w:eastAsia="en-US" w:bidi="en-US"/>
-        </w:rPr>
-        <w:t>происходит</w:t>
-      </w:r>
-      <w:r>
-        <w:rPr>
-          <w:lang w:eastAsia="en-US" w:bidi="en-US"/>
-        </w:rPr>
-        <w:t xml:space="preserve"> </w:t>
-      </w:r>
-      <w:r>
-        <w:rPr>
-          <w:lang w:eastAsia="en-US" w:bidi="en-US"/>
-        </w:rPr>
-        <w:t>через</w:t>
-      </w:r>
-      <w:r>
-        <w:rPr>
-          <w:lang w:eastAsia="en-US" w:bidi="en-US"/>
-        </w:rPr>
-        <w:t xml:space="preserve"> </w:t>
-      </w:r>
-      <w:r>
-        <w:rPr>
-          <w:lang w:val="en-US" w:eastAsia="en-US" w:bidi="en-US"/>
-        </w:rPr>
-        <w:t>YARN</w:t>
-      </w:r>
-      <w:r>
-        <w:rPr>
-          <w:lang w:val="en-US" w:eastAsia="en-US" w:bidi="en-US"/>
-        </w:rPr>
-        <w:t xml:space="preserve"> </w:t>
-      </w:r>
-      <w:r>
-        <w:rPr>
-          <w:lang w:val="en-US" w:eastAsia="en-US" w:bidi="en-US"/>
-        </w:rPr>
-        <w:t>API</w:t>
-      </w:r>
-      <w:r>
-        <w:rPr>
-          <w:lang w:eastAsia="en-US" w:bidi="en-US"/>
-        </w:rPr>
-        <w:t>.</w:t>
-      </w:r>
-    </w:p>
-    <w:p>
-      <w:pPr>
-        <w:rPr>
-          <w:lang w:eastAsia="en-US" w:bidi="en-US"/>
-        </w:rPr>
-      </w:pPr>
-      <w:r>
-        <w:rPr>
-          <w:lang w:eastAsia="en-US" w:bidi="en-US"/>
-        </w:rPr>
-        <w:t>Вычислительный</w:t>
-      </w:r>
-      <w:r>
-        <w:rPr>
-          <w:lang w:eastAsia="en-US" w:bidi="en-US"/>
-        </w:rPr>
-        <w:t xml:space="preserve"> </w:t>
-      </w:r>
-      <w:r>
-        <w:rPr>
-          <w:lang w:eastAsia="en-US" w:bidi="en-US"/>
-        </w:rPr>
-        <w:t>кластер</w:t>
-      </w:r>
-      <w:r>
-        <w:rPr>
-          <w:lang w:eastAsia="en-US" w:bidi="en-US"/>
-        </w:rPr>
-        <w:t xml:space="preserve"> </w:t>
-      </w:r>
-      <w:r>
-        <w:rPr>
-          <w:lang w:val="en-US" w:eastAsia="en-US" w:bidi="en-US"/>
-        </w:rPr>
-        <w:t>Apache</w:t>
-      </w:r>
-      <w:r>
-        <w:rPr>
-          <w:lang w:val="en-US" w:eastAsia="en-US" w:bidi="en-US"/>
-        </w:rPr>
-        <w:t xml:space="preserve"> </w:t>
-      </w:r>
-      <w:r>
-        <w:rPr>
-          <w:lang w:val="en-US" w:eastAsia="en-US" w:bidi="en-US"/>
-        </w:rPr>
         <w:t>Spark</w:t>
       </w:r>
       <w:r>
         <w:rPr>
           <w:lang w:eastAsia="en-US" w:bidi="en-US"/>
         </w:rPr>
-        <w:t xml:space="preserve"> </w:t>
-      </w:r>
-      <w:r>
-        <w:rPr>
-          <w:lang w:eastAsia="en-US" w:bidi="en-US"/>
-        </w:rPr>
-        <w:t>–</w:t>
-      </w:r>
-      <w:r>
-        <w:rPr>
-          <w:lang w:eastAsia="en-US" w:bidi="en-US"/>
-        </w:rPr>
-        <w:t xml:space="preserve"> </w:t>
-      </w:r>
-      <w:r>
-        <w:rPr>
-          <w:lang w:eastAsia="en-US" w:bidi="en-US"/>
-        </w:rPr>
-        <w:t>в</w:t>
-      </w:r>
-      <w:r>
-        <w:rPr>
-          <w:lang w:eastAsia="en-US" w:bidi="en-US"/>
-        </w:rPr>
-        <w:t>ыполняет</w:t>
-      </w:r>
-      <w:r>
-        <w:rPr>
-          <w:lang w:eastAsia="en-US" w:bidi="en-US"/>
-        </w:rPr>
-        <w:t xml:space="preserve"> </w:t>
-      </w:r>
-      <w:r>
-        <w:rPr>
-          <w:lang w:eastAsia="en-US" w:bidi="en-US"/>
-        </w:rPr>
-        <w:t>ресурсоемкие</w:t>
-      </w:r>
-      <w:r>
-        <w:rPr>
-          <w:lang w:eastAsia="en-US" w:bidi="en-US"/>
-        </w:rPr>
-        <w:t xml:space="preserve"> </w:t>
-      </w:r>
-      <w:r>
-        <w:rPr>
-          <w:lang w:eastAsia="en-US" w:bidi="en-US"/>
-        </w:rPr>
-        <w:t>вычисления.</w:t>
-      </w:r>
-      <w:r>
-        <w:rPr>
-          <w:lang w:eastAsia="en-US" w:bidi="en-US"/>
-        </w:rPr>
-        <w:t xml:space="preserve"> </w:t>
-      </w:r>
-      <w:r>
-        <w:rPr>
-          <w:lang w:eastAsia="en-US" w:bidi="en-US"/>
-        </w:rPr>
-        <w:t>Задачи</w:t>
-      </w:r>
-      <w:r>
-        <w:rPr>
-          <w:lang w:eastAsia="en-US" w:bidi="en-US"/>
-        </w:rPr>
-        <w:t xml:space="preserve"> </w:t>
-      </w:r>
-      <w:r>
-        <w:rPr>
-          <w:lang w:eastAsia="en-US" w:bidi="en-US"/>
-        </w:rPr>
-        <w:t>(</w:t>
-      </w:r>
-      <w:r>
-        <w:rPr>
-          <w:lang w:val="en-US" w:eastAsia="en-US" w:bidi="en-US"/>
-        </w:rPr>
-        <w:t>jobs</w:t>
-      </w:r>
-      <w:r>
-        <w:rPr>
-          <w:lang w:eastAsia="en-US" w:bidi="en-US"/>
-        </w:rPr>
-        <w:t>)</w:t>
-      </w:r>
-      <w:r>
-        <w:rPr>
-          <w:lang w:eastAsia="en-US" w:bidi="en-US"/>
-        </w:rPr>
-        <w:t xml:space="preserve"> </w:t>
-      </w:r>
-      <w:r>
-        <w:rPr>
-          <w:lang w:eastAsia="en-US" w:bidi="en-US"/>
-        </w:rPr>
-        <w:t>написаны</w:t>
-      </w:r>
-      <w:r>
-        <w:rPr>
-          <w:lang w:eastAsia="en-US" w:bidi="en-US"/>
-        </w:rPr>
-        <w:t xml:space="preserve"> </w:t>
-      </w:r>
-      <w:r>
-        <w:rPr>
-          <w:lang w:eastAsia="en-US" w:bidi="en-US"/>
-        </w:rPr>
-        <w:t>на</w:t>
-      </w:r>
-      <w:r>
-        <w:rPr>
-          <w:lang w:eastAsia="en-US" w:bidi="en-US"/>
-        </w:rPr>
-        <w:t xml:space="preserve"> </w:t>
-      </w:r>
-      <w:r>
-        <w:rPr>
-          <w:lang w:eastAsia="en-US" w:bidi="en-US"/>
-        </w:rPr>
-        <w:t>Python</w:t>
-      </w:r>
-      <w:r>
-        <w:rPr>
-          <w:lang w:eastAsia="en-US" w:bidi="en-US"/>
-        </w:rPr>
-        <w:t xml:space="preserve"> </w:t>
-      </w:r>
-      <w:r>
-        <w:rPr>
-          <w:lang w:eastAsia="en-US" w:bidi="en-US"/>
-        </w:rPr>
-        <w:t>с</w:t>
-      </w:r>
-      <w:r>
-        <w:rPr>
-          <w:lang w:eastAsia="en-US" w:bidi="en-US"/>
-        </w:rPr>
-        <w:t xml:space="preserve"> </w:t>
-      </w:r>
-      <w:r>
-        <w:rPr>
-          <w:lang w:eastAsia="en-US" w:bidi="en-US"/>
-        </w:rPr>
-        <w:t>использованием</w:t>
-      </w:r>
-      <w:r>
-        <w:rPr>
-          <w:lang w:eastAsia="en-US" w:bidi="en-US"/>
-        </w:rPr>
-        <w:t xml:space="preserve"> </w:t>
-      </w:r>
-      <w:r>
-        <w:rPr>
-          <w:lang w:eastAsia="en-US" w:bidi="en-US"/>
-        </w:rPr>
-        <w:t>библиотеки</w:t>
-      </w:r>
-      <w:r>
-        <w:rPr>
-          <w:lang w:eastAsia="en-US" w:bidi="en-US"/>
-        </w:rPr>
-        <w:t xml:space="preserve"> </w:t>
-      </w:r>
-      <w:proofErr w:type="spellStart"/>
-      <w:r>
-        <w:rPr>
-          <w:lang w:val="en-US" w:eastAsia="en-US" w:bidi="en-US"/>
-        </w:rPr>
-        <w:t>PySpark</w:t>
-      </w:r>
-      <w:proofErr w:type="spellEnd"/>
-      <w:r>
-        <w:rPr>
-          <w:lang w:eastAsia="en-US" w:bidi="en-US"/>
-        </w:rPr>
-        <w:t>.</w:t>
-      </w:r>
-    </w:p>
-    <w:p>
-      <w:pPr>
-        <w:rPr>
-          <w:lang w:eastAsia="en-US" w:bidi="en-US"/>
-        </w:rPr>
-      </w:pPr>
-      <w:r>
-        <w:rPr>
-          <w:lang w:eastAsia="en-US" w:bidi="en-US"/>
-        </w:rPr>
-        <w:t>Распределенная</w:t>
-      </w:r>
-      <w:r>
-        <w:rPr>
-          <w:lang w:eastAsia="en-US" w:bidi="en-US"/>
-        </w:rPr>
-        <w:t xml:space="preserve"> </w:t>
-      </w:r>
-      <w:r>
-        <w:rPr>
-          <w:lang w:eastAsia="en-US" w:bidi="en-US"/>
-        </w:rPr>
-        <w:t>файловая</w:t>
-      </w:r>
-      <w:r>
-        <w:rPr>
-          <w:lang w:eastAsia="en-US" w:bidi="en-US"/>
-        </w:rPr>
-        <w:t xml:space="preserve"> </w:t>
-      </w:r>
-      <w:r>
-        <w:rPr>
-          <w:lang w:eastAsia="en-US" w:bidi="en-US"/>
-        </w:rPr>
-        <w:t>система</w:t>
-      </w:r>
-      <w:r>
-        <w:rPr>
-          <w:lang w:eastAsia="en-US" w:bidi="en-US"/>
-        </w:rPr>
-        <w:t xml:space="preserve"> </w:t>
-      </w:r>
-      <w:r>
-        <w:rPr>
-          <w:lang w:val="en-US" w:eastAsia="en-US" w:bidi="en-US"/>
-        </w:rPr>
-        <w:t>HDFS</w:t>
-      </w:r>
-      <w:r>
-        <w:rPr>
-          <w:lang w:eastAsia="en-US" w:bidi="en-US"/>
-        </w:rPr>
-        <w:t xml:space="preserve"> </w:t>
-      </w:r>
-      <w:r>
-        <w:rPr>
-          <w:lang w:eastAsia="en-US" w:bidi="en-US"/>
-        </w:rPr>
-        <w:t>–</w:t>
-      </w:r>
-      <w:r>
-        <w:rPr>
-          <w:lang w:eastAsia="en-US" w:bidi="en-US"/>
-        </w:rPr>
-        <w:t xml:space="preserve"> </w:t>
-      </w:r>
-      <w:r>
-        <w:rPr>
-          <w:lang w:eastAsia="en-US" w:bidi="en-US"/>
-        </w:rPr>
-        <w:t>и</w:t>
-      </w:r>
-      <w:r>
-        <w:rPr>
-          <w:lang w:eastAsia="en-US" w:bidi="en-US"/>
-        </w:rPr>
-        <w:t>спользуется</w:t>
-      </w:r>
-      <w:r>
-        <w:rPr>
-          <w:lang w:eastAsia="en-US" w:bidi="en-US"/>
-        </w:rPr>
-        <w:t xml:space="preserve"> </w:t>
-      </w:r>
-      <w:r>
-        <w:rPr>
-          <w:lang w:eastAsia="en-US" w:bidi="en-US"/>
-        </w:rPr>
-        <w:t>для</w:t>
-      </w:r>
-      <w:r>
-        <w:rPr>
-          <w:lang w:eastAsia="en-US" w:bidi="en-US"/>
-        </w:rPr>
-        <w:t xml:space="preserve"> </w:t>
-      </w:r>
-      <w:r>
-        <w:rPr>
-          <w:lang w:eastAsia="en-US" w:bidi="en-US"/>
-        </w:rPr>
-        <w:t>хранения</w:t>
-      </w:r>
-      <w:r>
-        <w:rPr>
-          <w:lang w:eastAsia="en-US" w:bidi="en-US"/>
-        </w:rPr>
-        <w:t xml:space="preserve"> </w:t>
-      </w:r>
-      <w:r>
-        <w:rPr>
-          <w:lang w:eastAsia="en-US" w:bidi="en-US"/>
-        </w:rPr>
-        <w:t>промежуточных</w:t>
-      </w:r>
-      <w:r>
-        <w:rPr>
-          <w:lang w:eastAsia="en-US" w:bidi="en-US"/>
-        </w:rPr>
-        <w:t xml:space="preserve"> </w:t>
-      </w:r>
-      <w:r>
-        <w:rPr>
-          <w:lang w:eastAsia="en-US" w:bidi="en-US"/>
-        </w:rPr>
-        <w:t>данных</w:t>
-      </w:r>
-      <w:r>
-        <w:rPr>
-          <w:lang w:eastAsia="en-US" w:bidi="en-US"/>
-        </w:rPr>
-        <w:t xml:space="preserve"> </w:t>
-      </w:r>
-      <w:r>
-        <w:rPr>
-          <w:lang w:eastAsia="en-US" w:bidi="en-US"/>
-        </w:rPr>
-        <w:t>(например,</w:t>
-      </w:r>
-      <w:r>
-        <w:rPr>
-          <w:lang w:eastAsia="en-US" w:bidi="en-US"/>
-        </w:rPr>
-        <w:t xml:space="preserve"> </w:t>
-      </w:r>
-      <w:r>
-        <w:rPr>
-          <w:lang w:eastAsia="en-US" w:bidi="en-US"/>
-        </w:rPr>
-        <w:t>в</w:t>
-      </w:r>
-      <w:r>
-        <w:rPr>
-          <w:lang w:eastAsia="en-US" w:bidi="en-US"/>
-        </w:rPr>
-        <w:t xml:space="preserve"> </w:t>
-      </w:r>
-      <w:r>
-        <w:rPr>
-          <w:lang w:eastAsia="en-US" w:bidi="en-US"/>
-        </w:rPr>
-        <w:t>формате</w:t>
-      </w:r>
-      <w:r>
-        <w:rPr>
-          <w:lang w:eastAsia="en-US" w:bidi="en-US"/>
-        </w:rPr>
-        <w:t xml:space="preserve"> </w:t>
-      </w:r>
-      <w:r>
-        <w:rPr>
-          <w:lang w:val="en-US" w:eastAsia="en-US" w:bidi="en-US"/>
-        </w:rPr>
-        <w:t>Parquet</w:t>
-      </w:r>
-      <w:r>
-        <w:rPr>
-          <w:lang w:eastAsia="en-US" w:bidi="en-US"/>
-        </w:rPr>
-        <w:t>)</w:t>
-      </w:r>
-      <w:r>
-        <w:rPr>
-          <w:lang w:eastAsia="en-US" w:bidi="en-US"/>
-        </w:rPr>
-        <w:t xml:space="preserve"> </w:t>
-      </w:r>
-      <w:r>
-        <w:rPr>
-          <w:lang w:eastAsia="en-US" w:bidi="en-US"/>
-        </w:rPr>
-        <w:t>между</w:t>
-      </w:r>
-      <w:r>
-        <w:rPr>
-          <w:lang w:eastAsia="en-US" w:bidi="en-US"/>
-        </w:rPr>
-        <w:t xml:space="preserve"> </w:t>
-      </w:r>
-      <w:r>
-        <w:rPr>
-          <w:lang w:eastAsia="en-US" w:bidi="en-US"/>
-        </w:rPr>
-        <w:t>этапами</w:t>
-      </w:r>
-      <w:r>
-        <w:rPr>
-          <w:lang w:eastAsia="en-US" w:bidi="en-US"/>
-        </w:rPr>
-        <w:t xml:space="preserve"> </w:t>
-      </w:r>
-      <w:r>
-        <w:rPr>
-          <w:lang w:eastAsia="en-US" w:bidi="en-US"/>
-        </w:rPr>
-        <w:t>обработки.</w:t>
-      </w:r>
-    </w:p>
-    <w:p>
-      <w:pPr>
-        <w:rPr>
-          <w:lang w:eastAsia="en-US" w:bidi="en-US"/>
-        </w:rPr>
-      </w:pPr>
-      <w:r>
-        <w:rPr>
-          <w:lang w:eastAsia="en-US" w:bidi="en-US"/>
-        </w:rPr>
-        <w:t>Сетевое</w:t>
-      </w:r>
-      <w:r>
-        <w:rPr>
-          <w:lang w:eastAsia="en-US" w:bidi="en-US"/>
-        </w:rPr>
-        <w:t xml:space="preserve"> </w:t>
-      </w:r>
-      <w:r>
-        <w:rPr>
-          <w:lang w:eastAsia="en-US" w:bidi="en-US"/>
-        </w:rPr>
-        <w:t>взаимодействие</w:t>
-      </w:r>
-      <w:r>
-        <w:rPr>
-          <w:lang w:eastAsia="en-US" w:bidi="en-US"/>
-        </w:rPr>
-        <w:t xml:space="preserve"> </w:t>
-      </w:r>
-      <w:r>
-        <w:rPr>
-          <w:lang w:eastAsia="en-US" w:bidi="en-US"/>
-        </w:rPr>
-        <w:t>–</w:t>
-      </w:r>
-      <w:r>
-        <w:rPr>
-          <w:lang w:eastAsia="en-US" w:bidi="en-US"/>
-        </w:rPr>
-        <w:t xml:space="preserve"> </w:t>
-      </w:r>
-      <w:r>
-        <w:rPr>
-          <w:lang w:eastAsia="en-US" w:bidi="en-US"/>
-        </w:rPr>
-        <w:t>о</w:t>
-      </w:r>
-      <w:r>
-        <w:rPr>
-          <w:lang w:eastAsia="en-US" w:bidi="en-US"/>
-        </w:rPr>
-        <w:t>существляется</w:t>
-      </w:r>
-      <w:r>
-        <w:rPr>
-          <w:lang w:eastAsia="en-US" w:bidi="en-US"/>
-        </w:rPr>
-        <w:t xml:space="preserve"> </w:t>
-      </w:r>
-      <w:r>
-        <w:rPr>
-          <w:lang w:eastAsia="en-US" w:bidi="en-US"/>
-        </w:rPr>
-        <w:t>по</w:t>
-      </w:r>
-      <w:r>
-        <w:rPr>
-          <w:lang w:eastAsia="en-US" w:bidi="en-US"/>
-        </w:rPr>
-        <w:t xml:space="preserve"> </w:t>
-      </w:r>
-      <w:r>
-        <w:rPr>
-          <w:lang w:eastAsia="en-US" w:bidi="en-US"/>
-        </w:rPr>
-        <w:t>стандартным</w:t>
-      </w:r>
-      <w:r>
-        <w:rPr>
-          <w:lang w:eastAsia="en-US" w:bidi="en-US"/>
-        </w:rPr>
-        <w:t xml:space="preserve"> </w:t>
-      </w:r>
-      <w:r>
-        <w:rPr>
-          <w:lang w:eastAsia="en-US" w:bidi="en-US"/>
-        </w:rPr>
-        <w:t>протоколам</w:t>
-      </w:r>
-      <w:r>
-        <w:rPr>
-          <w:lang w:eastAsia="en-US" w:bidi="en-US"/>
-        </w:rPr>
-        <w:t xml:space="preserve"> </w:t>
-      </w:r>
-      <w:r>
-        <w:rPr>
-          <w:lang w:eastAsia="en-US" w:bidi="en-US"/>
-        </w:rPr>
-        <w:t>(</w:t>
-      </w:r>
-      <w:r>
-        <w:rPr>
-          <w:lang w:val="en-US" w:eastAsia="en-US" w:bidi="en-US"/>
-        </w:rPr>
-        <w:t>JDBC</w:t>
-      </w:r>
-      <w:r>
-        <w:rPr>
-          <w:lang w:eastAsia="en-US" w:bidi="en-US"/>
-        </w:rPr>
-        <w:t xml:space="preserve"> </w:t>
-      </w:r>
-      <w:r>
-        <w:rPr>
-          <w:lang w:eastAsia="en-US" w:bidi="en-US"/>
-        </w:rPr>
-        <w:t>для</w:t>
-      </w:r>
-      <w:r>
-        <w:rPr>
-          <w:lang w:eastAsia="en-US" w:bidi="en-US"/>
-        </w:rPr>
-        <w:t xml:space="preserve"> </w:t>
-      </w:r>
-      <w:r>
-        <w:rPr>
-          <w:lang w:eastAsia="en-US" w:bidi="en-US"/>
-        </w:rPr>
-        <w:t>доступа</w:t>
-      </w:r>
-      <w:r>
-        <w:rPr>
-          <w:lang w:eastAsia="en-US" w:bidi="en-US"/>
-        </w:rPr>
-        <w:t xml:space="preserve"> </w:t>
-      </w:r>
-      <w:r>
-        <w:rPr>
-          <w:lang w:eastAsia="en-US" w:bidi="en-US"/>
-        </w:rPr>
-        <w:t>к</w:t>
-      </w:r>
-      <w:r>
-        <w:rPr>
-          <w:lang w:eastAsia="en-US" w:bidi="en-US"/>
-        </w:rPr>
-        <w:t xml:space="preserve"> </w:t>
-      </w:r>
-      <w:r>
-        <w:rPr>
-          <w:lang w:eastAsia="en-US" w:bidi="en-US"/>
-        </w:rPr>
-        <w:t>базам</w:t>
-      </w:r>
-      <w:r>
-        <w:rPr>
-          <w:lang w:eastAsia="en-US" w:bidi="en-US"/>
-        </w:rPr>
-        <w:t xml:space="preserve"> </w:t>
-      </w:r>
-      <w:r>
-        <w:rPr>
-          <w:lang w:eastAsia="en-US" w:bidi="en-US"/>
-        </w:rPr>
-        <w:t>данных,</w:t>
-      </w:r>
-      <w:r>
-        <w:rPr>
-          <w:lang w:eastAsia="en-US" w:bidi="en-US"/>
-        </w:rPr>
-        <w:t xml:space="preserve"> </w:t>
-      </w:r>
-      <w:r>
-        <w:rPr>
-          <w:lang w:val="en-US" w:eastAsia="en-US" w:bidi="en-US"/>
-        </w:rPr>
-        <w:t>HTTP</w:t>
-      </w:r>
-      <w:r>
-        <w:rPr>
-          <w:lang w:eastAsia="en-US" w:bidi="en-US"/>
-        </w:rPr>
-        <w:t xml:space="preserve"> </w:t>
-      </w:r>
-      <w:r>
-        <w:rPr>
-          <w:lang w:eastAsia="en-US" w:bidi="en-US"/>
-        </w:rPr>
-        <w:t>для</w:t>
-      </w:r>
-      <w:r>
-        <w:rPr>
-          <w:lang w:eastAsia="en-US" w:bidi="en-US"/>
-        </w:rPr>
-        <w:t xml:space="preserve"> </w:t>
-      </w:r>
-      <w:r>
-        <w:rPr>
-          <w:lang w:eastAsia="en-US" w:bidi="en-US"/>
-        </w:rPr>
-        <w:t>взаимодействия</w:t>
-      </w:r>
-      <w:r>
-        <w:rPr>
-          <w:lang w:eastAsia="en-US" w:bidi="en-US"/>
-        </w:rPr>
-        <w:t xml:space="preserve"> </w:t>
-      </w:r>
-      <w:r>
-        <w:rPr>
-          <w:lang w:eastAsia="en-US" w:bidi="en-US"/>
-        </w:rPr>
-        <w:t>с</w:t>
-      </w:r>
-      <w:r>
-        <w:rPr>
-          <w:lang w:eastAsia="en-US" w:bidi="en-US"/>
-        </w:rPr>
-        <w:t xml:space="preserve"> </w:t>
-      </w:r>
-      <w:r>
-        <w:rPr>
-          <w:lang w:val="en-US" w:eastAsia="en-US" w:bidi="en-US"/>
-        </w:rPr>
-        <w:t>API</w:t>
-      </w:r>
-      <w:r>
-        <w:rPr>
-          <w:lang w:eastAsia="en-US" w:bidi="en-US"/>
-        </w:rPr>
-        <w:t xml:space="preserve"> </w:t>
-      </w:r>
-      <w:r>
-        <w:rPr>
-          <w:lang w:eastAsia="en-US" w:bidi="en-US"/>
-        </w:rPr>
-        <w:t>сервисов).</w:t>
-      </w:r>
-    </w:p>
-    <w:p>
-      <w:pPr>
-        <w:rPr>
-          <w:lang w:eastAsia="en-US" w:bidi="en-US"/>
-        </w:rPr>
-      </w:pPr>
-      <w:r>
-        <w:rPr>
-          <w:lang w:eastAsia="en-US" w:bidi="en-US"/>
-        </w:rPr>
-        <w:t>Взаимодействие</w:t>
-      </w:r>
-      <w:r>
-        <w:rPr>
-          <w:lang w:eastAsia="en-US" w:bidi="en-US"/>
-        </w:rPr>
-        <w:t xml:space="preserve"> </w:t>
-      </w:r>
-      <w:r>
-        <w:rPr>
-          <w:lang w:eastAsia="en-US" w:bidi="en-US"/>
-        </w:rPr>
-        <w:t>всех</w:t>
-      </w:r>
-      <w:r>
-        <w:rPr>
-          <w:lang w:eastAsia="en-US" w:bidi="en-US"/>
-        </w:rPr>
-        <w:t xml:space="preserve"> </w:t>
-      </w:r>
-      <w:r>
-        <w:rPr>
-          <w:lang w:eastAsia="en-US" w:bidi="en-US"/>
-        </w:rPr>
-        <w:t>компонентов</w:t>
-      </w:r>
-      <w:r>
-        <w:rPr>
-          <w:lang w:eastAsia="en-US" w:bidi="en-US"/>
-        </w:rPr>
-        <w:t xml:space="preserve"> </w:t>
-      </w:r>
-      <w:r>
-        <w:rPr>
-          <w:lang w:eastAsia="en-US" w:bidi="en-US"/>
-        </w:rPr>
-        <w:t>Системы</w:t>
-      </w:r>
-      <w:r>
-        <w:rPr>
-          <w:lang w:eastAsia="en-US" w:bidi="en-US"/>
-        </w:rPr>
-        <w:t xml:space="preserve"> </w:t>
-      </w:r>
-      <w:r>
-        <w:rPr>
-          <w:lang w:eastAsia="en-US" w:bidi="en-US"/>
-        </w:rPr>
-        <w:t>реализуется</w:t>
-      </w:r>
-      <w:r>
-        <w:rPr>
-          <w:lang w:eastAsia="en-US" w:bidi="en-US"/>
-        </w:rPr>
-        <w:t xml:space="preserve"> </w:t>
-      </w:r>
-      <w:r>
-        <w:rPr>
-          <w:lang w:eastAsia="en-US" w:bidi="en-US"/>
-        </w:rPr>
-        <w:t>в</w:t>
-      </w:r>
-      <w:r>
-        <w:rPr>
-          <w:lang w:eastAsia="en-US" w:bidi="en-US"/>
-        </w:rPr>
-        <w:t xml:space="preserve"> </w:t>
-      </w:r>
-      <w:r>
-        <w:rPr>
-          <w:lang w:eastAsia="en-US" w:bidi="en-US"/>
-        </w:rPr>
-        <w:t>распределенной</w:t>
-      </w:r>
-      <w:r>
-        <w:rPr>
-          <w:lang w:eastAsia="en-US" w:bidi="en-US"/>
-        </w:rPr>
-        <w:t xml:space="preserve"> </w:t>
-      </w:r>
-      <w:r>
-        <w:rPr>
-          <w:lang w:eastAsia="en-US" w:bidi="en-US"/>
-        </w:rPr>
-        <w:t>архитектуре,</w:t>
-      </w:r>
-      <w:r>
-        <w:rPr>
-          <w:lang w:eastAsia="en-US" w:bidi="en-US"/>
-        </w:rPr>
-        <w:t xml:space="preserve"> </w:t>
-      </w:r>
-      <w:r>
-        <w:rPr>
-          <w:lang w:eastAsia="en-US" w:bidi="en-US"/>
-        </w:rPr>
-        <w:t>представленной</w:t>
-      </w:r>
-      <w:r>
-        <w:rPr>
-          <w:lang w:eastAsia="en-US" w:bidi="en-US"/>
-        </w:rPr>
-        <w:t xml:space="preserve"> </w:t>
-      </w:r>
-      <w:r>
-        <w:rPr>
-          <w:lang w:eastAsia="en-US" w:bidi="en-US"/>
-        </w:rPr>
-        <w:t>в</w:t>
-      </w:r>
-      <w:r>
-        <w:rPr>
-          <w:lang w:eastAsia="en-US" w:bidi="en-US"/>
-        </w:rPr>
-        <w:t xml:space="preserve"> </w:t>
-      </w:r>
-      <w:r>
-        <w:rPr>
-          <w:lang w:eastAsia="en-US" w:bidi="en-US"/>
-        </w:rPr>
-        <w:t>Техническом</w:t>
-      </w:r>
-      <w:r>
-        <w:rPr>
-          <w:lang w:eastAsia="en-US" w:bidi="en-US"/>
-        </w:rPr>
-        <w:t xml:space="preserve"> </w:t>
-      </w:r>
-      <w:r>
-        <w:rPr>
-          <w:lang w:eastAsia="en-US" w:bidi="en-US"/>
-        </w:rPr>
-        <w:t>проекте.</w:t>
-      </w:r>
-      <w:r>
-        <w:rPr>
-          <w:lang w:eastAsia="en-US" w:bidi="en-US"/>
-        </w:rPr>
-        <w:t xml:space="preserve"> </w:t>
-      </w:r>
-      <w:r>
-        <w:rPr>
-          <w:lang w:eastAsia="en-US" w:bidi="en-US"/>
-        </w:rPr>
-        <w:t>Компоненты</w:t>
-      </w:r>
-      <w:r>
-        <w:rPr>
-          <w:lang w:eastAsia="en-US" w:bidi="en-US"/>
-        </w:rPr>
-        <w:t xml:space="preserve"> </w:t>
-      </w:r>
-      <w:r>
-        <w:rPr>
-          <w:lang w:eastAsia="en-US" w:bidi="en-US"/>
-        </w:rPr>
-        <w:t>(</w:t>
-      </w:r>
-      <w:r>
-        <w:rPr>
-          <w:lang w:val="en-US" w:eastAsia="en-US" w:bidi="en-US"/>
-        </w:rPr>
-        <w:t>Airflow,</w:t>
-      </w:r>
-      <w:r>
-        <w:rPr>
-          <w:lang w:val="en-US" w:eastAsia="en-US" w:bidi="en-US"/>
-        </w:rPr>
-        <w:t xml:space="preserve"> </w:t>
-      </w:r>
-      <w:r>
-        <w:rPr>
-          <w:lang w:val="en-US" w:eastAsia="en-US" w:bidi="en-US"/>
-        </w:rPr>
-        <w:t>Spark,</w:t>
-      </w:r>
-      <w:r>
-        <w:rPr>
-          <w:lang w:val="en-US" w:eastAsia="en-US" w:bidi="en-US"/>
+        <w:t>,</w:t>
+      </w:r>
+      <w:r>
+        <w:rPr>
+          <w:lang w:eastAsia="en-US" w:bidi="en-US"/>
         </w:rPr>
         <w:t xml:space="preserve"> </w:t>
       </w:r>
@@ -8854,7 +7640,7 @@
           <w:lang w:eastAsia="en-US" w:bidi="en-US"/>
         </w:rPr>
       </w:pPr>
-      <w:bookmarkStart w:id="20" w:name="_Toc212640032"/>
+      <w:bookmarkStart w:id="20" w:name="_Toc212653913"/>
       <w:r>
         <w:rPr>
           <w:lang w:eastAsia="en-US" w:bidi="en-US"/>
@@ -9351,9 +8137,6 @@
         <w:t>Spark</w:t>
       </w:r>
       <w:r>
-        <w:rPr>
-          <w:lang w:val="en-US"/>
-        </w:rPr>
         <w:t xml:space="preserve"> </w:t>
       </w:r>
       <w:r>
@@ -9411,9 +8194,6 @@
         <w:t>Apache</w:t>
       </w:r>
       <w:r>
-        <w:rPr>
-          <w:lang w:val="en-US"/>
-        </w:rPr>
         <w:t xml:space="preserve"> </w:t>
       </w:r>
       <w:r>
@@ -9757,24 +8537,24 @@
         <w:rPr>
           <w:lang w:val="en-US"/>
         </w:rPr>
-        <w:t>Hadoop:</w:t>
+        <w:t>Hadoop</w:t>
+      </w:r>
+      <w:r>
+        <w:t>:</w:t>
+      </w:r>
+      <w:r>
+        <w:t xml:space="preserve"> </w:t>
       </w:r>
       <w:r>
         <w:rPr>
           <w:lang w:val="en-US"/>
         </w:rPr>
-        <w:t xml:space="preserve"> </w:t>
-      </w:r>
-      <w:r>
-        <w:rPr>
-          <w:lang w:val="en-US"/>
-        </w:rPr>
-        <w:t>HDFS,</w:t>
-      </w:r>
-      <w:r>
-        <w:rPr>
-          <w:lang w:val="en-US"/>
-        </w:rPr>
+        <w:t>HDFS</w:t>
+      </w:r>
+      <w:r>
+        <w:t>,</w:t>
+      </w:r>
+      <w:r>
         <w:t xml:space="preserve"> </w:t>
       </w:r>
       <w:r>
@@ -9811,7 +8591,16 @@
         <w:rPr>
           <w:lang w:val="en-US"/>
         </w:rPr>
-        <w:t>ETL/ELT</w:t>
+        <w:t>ETL</w:t>
+      </w:r>
+      <w:r>
+        <w:t>/</w:t>
+      </w:r>
+      <w:r>
+        <w:rPr>
+          <w:lang w:val="en-US"/>
+        </w:rPr>
+        <w:t>ELT</w:t>
       </w:r>
       <w:r>
         <w:t xml:space="preserve"> </w:t>
@@ -9871,24 +8660,24 @@
         <w:rPr>
           <w:lang w:val="en-US"/>
         </w:rPr>
-        <w:t>Parquet,</w:t>
+        <w:t>Parquet</w:t>
+      </w:r>
+      <w:r>
+        <w:t>,</w:t>
+      </w:r>
+      <w:r>
+        <w:t xml:space="preserve"> </w:t>
       </w:r>
       <w:r>
         <w:rPr>
           <w:lang w:val="en-US"/>
         </w:rPr>
-        <w:t xml:space="preserve"> </w:t>
-      </w:r>
-      <w:r>
-        <w:rPr>
-          <w:lang w:val="en-US"/>
-        </w:rPr>
-        <w:t>Avro,</w:t>
-      </w:r>
-      <w:r>
-        <w:rPr>
-          <w:lang w:val="en-US"/>
-        </w:rPr>
+        <w:t>Avro</w:t>
+      </w:r>
+      <w:r>
+        <w:t>,</w:t>
+      </w:r>
+      <w:r>
         <w:t xml:space="preserve"> </w:t>
       </w:r>
       <w:r>
@@ -9998,7 +8787,16 @@
         <w:rPr>
           <w:lang w:val="en-US"/>
         </w:rPr>
-        <w:t>CI/CD</w:t>
+        <w:t>CI</w:t>
+      </w:r>
+      <w:r>
+        <w:t>/</w:t>
+      </w:r>
+      <w:r>
+        <w:rPr>
+          <w:lang w:val="en-US"/>
+        </w:rPr>
+        <w:t>CD</w:t>
       </w:r>
       <w:r>
         <w:t xml:space="preserve"> </w:t>
@@ -10040,24 +8838,21 @@
         <w:rPr>
           <w:lang w:val="en-US"/>
         </w:rPr>
-        <w:t>Jenkins,</w:t>
+        <w:t>Jenkins</w:t>
+      </w:r>
+      <w:r>
+        <w:t>,</w:t>
+      </w:r>
+      <w:r>
+        <w:t xml:space="preserve"> </w:t>
       </w:r>
       <w:r>
         <w:rPr>
           <w:lang w:val="en-US"/>
         </w:rPr>
-        <w:t xml:space="preserve"> </w:t>
-      </w:r>
-      <w:r>
-        <w:rPr>
-          <w:lang w:val="en-US"/>
-        </w:rPr>
         <w:t>GitLab</w:t>
       </w:r>
       <w:r>
-        <w:rPr>
-          <w:lang w:val="en-US"/>
-        </w:rPr>
         <w:t xml:space="preserve"> </w:t>
       </w:r>
       <w:r>
@@ -10163,42 +8958,39 @@
         <w:rPr>
           <w:lang w:val="en-US"/>
         </w:rPr>
-        <w:t>AWS,</w:t>
+        <w:t>AWS</w:t>
+      </w:r>
+      <w:r>
+        <w:t>,</w:t>
+      </w:r>
+      <w:r>
+        <w:t xml:space="preserve"> </w:t>
       </w:r>
       <w:r>
         <w:rPr>
           <w:lang w:val="en-US"/>
         </w:rPr>
+        <w:t>Azure</w:t>
+      </w:r>
+      <w:r>
+        <w:t>,</w:t>
+      </w:r>
+      <w:r>
         <w:t xml:space="preserve"> </w:t>
       </w:r>
       <w:r>
         <w:rPr>
           <w:lang w:val="en-US"/>
         </w:rPr>
-        <w:t>Azure,</w:t>
+        <w:t>Google</w:t>
+      </w:r>
+      <w:r>
+        <w:t xml:space="preserve"> </w:t>
       </w:r>
       <w:r>
         <w:rPr>
           <w:lang w:val="en-US"/>
         </w:rPr>
-        <w:t xml:space="preserve"> </w:t>
-      </w:r>
-      <w:r>
-        <w:rPr>
-          <w:lang w:val="en-US"/>
-        </w:rPr>
-        <w:t>Google</w:t>
-      </w:r>
-      <w:r>
-        <w:rPr>
-          <w:lang w:val="en-US"/>
-        </w:rPr>
-        <w:t xml:space="preserve"> </w:t>
-      </w:r>
-      <w:r>
-        <w:rPr>
-          <w:lang w:val="en-US"/>
-        </w:rPr>
         <w:t>Cloud</w:t>
       </w:r>
       <w:r>
@@ -10236,9 +9028,9 @@
           <w:lang w:eastAsia="en-US" w:bidi="en-US"/>
         </w:rPr>
       </w:pPr>
-      <w:bookmarkStart w:id="21" w:name="_Toc212640033"/>
-      <w:bookmarkStart w:id="22" w:name="_Toc106427858"/>
-      <w:bookmarkStart w:id="23" w:name="_Toc167667374"/>
+      <w:bookmarkStart w:id="21" w:name="_Toc106427858"/>
+      <w:bookmarkStart w:id="22" w:name="_Toc167667374"/>
+      <w:bookmarkStart w:id="23" w:name="_Toc212653914"/>
       <w:r>
         <w:rPr>
           <w:lang w:eastAsia="en-US" w:bidi="en-US"/>
@@ -10282,18 +9074,18 @@
         </w:rPr>
         <w:t>программы</w:t>
       </w:r>
+      <w:bookmarkEnd w:id="23"/>
+    </w:p>
+    <w:p>
+      <w:pPr>
+        <w:pStyle w:val="2"/>
+        <w:rPr>
+          <w:lang w:eastAsia="en-US" w:bidi="en-US"/>
+        </w:rPr>
+      </w:pPr>
+      <w:bookmarkStart w:id="24" w:name="_Toc212653915"/>
       <w:bookmarkEnd w:id="21"/>
-    </w:p>
-    <w:p>
-      <w:pPr>
-        <w:pStyle w:val="2"/>
-        <w:rPr>
-          <w:lang w:eastAsia="en-US" w:bidi="en-US"/>
-        </w:rPr>
-      </w:pPr>
-      <w:bookmarkStart w:id="24" w:name="_Toc212640034"/>
       <w:bookmarkEnd w:id="22"/>
-      <w:bookmarkEnd w:id="23"/>
       <w:r>
         <w:rPr>
           <w:lang w:eastAsia="en-US" w:bidi="en-US"/>
@@ -10465,9 +9257,6 @@
         <w:t>Apache</w:t>
       </w:r>
       <w:r>
-        <w:rPr>
-          <w:lang w:val="en-US"/>
-        </w:rPr>
         <w:t xml:space="preserve"> </w:t>
       </w:r>
       <w:r>
@@ -10542,19 +9331,13 @@
       </w:r>
       <w:proofErr w:type="spellEnd"/>
       <w:r>
-        <w:t>-приложений</w:t>
-      </w:r>
-      <w:r>
-        <w:t>,</w:t>
-      </w:r>
-      <w:r>
-        <w:t xml:space="preserve"> </w:t>
-      </w:r>
-      <w:r>
-        <w:t>о</w:t>
-      </w:r>
-      <w:r>
-        <w:t>сновные</w:t>
+        <w:t>-приложений,</w:t>
+      </w:r>
+      <w:r>
+        <w:t xml:space="preserve"> </w:t>
+      </w:r>
+      <w:r>
+        <w:t>основные</w:t>
       </w:r>
       <w:r>
         <w:t xml:space="preserve"> </w:t>
@@ -10653,69 +9436,60 @@
         <w:t xml:space="preserve"> </w:t>
       </w:r>
       <w:r>
+        <w:t>файлов,</w:t>
+      </w:r>
+      <w:r>
+        <w:t xml:space="preserve"> </w:t>
+      </w:r>
+      <w:r>
         <w:t>файлов</w:t>
       </w:r>
       <w:r>
+        <w:t xml:space="preserve"> </w:t>
+      </w:r>
+      <w:r>
+        <w:t>в</w:t>
+      </w:r>
+      <w:r>
+        <w:t xml:space="preserve"> </w:t>
+      </w:r>
+      <w:r>
+        <w:t>формате</w:t>
+      </w:r>
+      <w:r>
+        <w:t xml:space="preserve"> </w:t>
+      </w:r>
+      <w:r>
+        <w:rPr>
+          <w:lang w:val="en-US"/>
+        </w:rPr>
+        <w:t>YAML</w:t>
+      </w:r>
+      <w:r>
+        <w:t xml:space="preserve"> </w:t>
+      </w:r>
+      <w:r>
+        <w:t>или</w:t>
+      </w:r>
+      <w:r>
+        <w:t xml:space="preserve"> </w:t>
+      </w:r>
+      <w:r>
+        <w:t>.</w:t>
+      </w:r>
+      <w:r>
+        <w:rPr>
+          <w:lang w:val="en-US"/>
+        </w:rPr>
+        <w:t>conf</w:t>
+      </w:r>
+      <w:r>
         <w:t>,</w:t>
       </w:r>
       <w:r>
         <w:t xml:space="preserve"> </w:t>
       </w:r>
       <w:r>
-        <w:t>ф</w:t>
-      </w:r>
-      <w:r>
-        <w:t>ай</w:t>
-      </w:r>
-      <w:r>
-        <w:t>лов</w:t>
-      </w:r>
-      <w:r>
-        <w:t xml:space="preserve"> </w:t>
-      </w:r>
-      <w:r>
-        <w:t>в</w:t>
-      </w:r>
-      <w:r>
-        <w:t xml:space="preserve"> </w:t>
-      </w:r>
-      <w:r>
-        <w:t>формате</w:t>
-      </w:r>
-      <w:r>
-        <w:t xml:space="preserve"> </w:t>
-      </w:r>
-      <w:r>
-        <w:rPr>
-          <w:lang w:val="en-US"/>
-        </w:rPr>
-        <w:t>YAML</w:t>
-      </w:r>
-      <w:r>
-        <w:t xml:space="preserve"> </w:t>
-      </w:r>
-      <w:r>
-        <w:t>или</w:t>
-      </w:r>
-      <w:r>
-        <w:t xml:space="preserve"> </w:t>
-      </w:r>
-      <w:r>
-        <w:t>.</w:t>
-      </w:r>
-      <w:r>
-        <w:rPr>
-          <w:lang w:val="en-US"/>
-        </w:rPr>
-        <w:t>conf</w:t>
-      </w:r>
-      <w:r>
-        <w:t>,</w:t>
-      </w:r>
-      <w:r>
-        <w:t xml:space="preserve"> </w:t>
-      </w:r>
-      <w:r>
         <w:t>содержащие</w:t>
       </w:r>
       <w:r>
@@ -10827,13 +9601,7 @@
         <w:rPr>
           <w:lang w:eastAsia="en-US" w:bidi="en-US"/>
         </w:rPr>
-        <w:t>-приложений</w:t>
-      </w:r>
-      <w:r>
-        <w:rPr>
-          <w:lang w:eastAsia="en-US" w:bidi="en-US"/>
-        </w:rPr>
-        <w:t>.</w:t>
+        <w:t>-приложений.</w:t>
       </w:r>
       <w:r>
         <w:rPr>
@@ -11264,10 +10032,7 @@
         <w:t xml:space="preserve"> </w:t>
       </w:r>
       <w:r>
-        <w:t>д.</w:t>
-      </w:r>
-      <w:r>
-        <w:t>).</w:t>
+        <w:t>д.).</w:t>
       </w:r>
     </w:p>
     <w:p>
@@ -11277,7 +10042,7 @@
           <w:lang w:eastAsia="en-US" w:bidi="en-US"/>
         </w:rPr>
       </w:pPr>
-      <w:bookmarkStart w:id="25" w:name="_Toc212640035"/>
+      <w:bookmarkStart w:id="25" w:name="_Toc212653916"/>
       <w:r>
         <w:rPr>
           <w:lang w:eastAsia="en-US" w:bidi="en-US"/>
@@ -11591,13 +10356,7 @@
         <w:rPr>
           <w:lang w:eastAsia="en-US" w:bidi="en-US"/>
         </w:rPr>
-        <w:t>(&lt;1</w:t>
-      </w:r>
-      <w:r>
-        <w:rPr>
-          <w:lang w:eastAsia="en-US" w:bidi="en-US"/>
-        </w:rPr>
-        <w:t>ТБ)</w:t>
+        <w:t>(&lt;1ТБ)</w:t>
       </w:r>
       <w:r>
         <w:rPr>
@@ -11842,7 +10601,7 @@
           <w:lang w:eastAsia="en-US" w:bidi="en-US"/>
         </w:rPr>
       </w:pPr>
-      <w:bookmarkStart w:id="26" w:name="_Toc212640037"/>
+      <w:bookmarkStart w:id="26" w:name="_Toc212653917"/>
       <w:r>
         <w:rPr>
           <w:lang w:eastAsia="en-US" w:bidi="en-US"/>
@@ -11990,10 +10749,37 @@
         <w:ind w:left="0" w:firstLine="851"/>
       </w:pPr>
       <w:r>
-        <w:t>л</w:t>
-      </w:r>
-      <w:r>
-        <w:t>огирование</w:t>
+        <w:t>логирование,</w:t>
+      </w:r>
+      <w:r>
+        <w:t xml:space="preserve"> </w:t>
+      </w:r>
+      <w:r>
+        <w:t>все</w:t>
+      </w:r>
+      <w:r>
+        <w:t xml:space="preserve"> </w:t>
+      </w:r>
+      <w:r>
+        <w:t>компоненты</w:t>
+      </w:r>
+      <w:r>
+        <w:t xml:space="preserve"> </w:t>
+      </w:r>
+      <w:r>
+        <w:t>системы</w:t>
+      </w:r>
+      <w:r>
+        <w:t xml:space="preserve"> </w:t>
+      </w:r>
+      <w:r>
+        <w:t>(</w:t>
+      </w:r>
+      <w:r>
+        <w:rPr>
+          <w:lang w:val="en-US"/>
+        </w:rPr>
+        <w:t>Airflow</w:t>
       </w:r>
       <w:r>
         <w:t>,</w:t>
@@ -12002,51 +10788,12 @@
         <w:t xml:space="preserve"> </w:t>
       </w:r>
       <w:r>
-        <w:t>в</w:t>
-      </w:r>
-      <w:r>
-        <w:t>се</w:t>
-      </w:r>
-      <w:r>
-        <w:t xml:space="preserve"> </w:t>
-      </w:r>
-      <w:r>
-        <w:t>компоненты</w:t>
-      </w:r>
-      <w:r>
-        <w:t xml:space="preserve"> </w:t>
-      </w:r>
-      <w:r>
-        <w:t>системы</w:t>
-      </w:r>
-      <w:r>
-        <w:t xml:space="preserve"> </w:t>
-      </w:r>
-      <w:r>
-        <w:t>(</w:t>
-      </w:r>
-      <w:r>
         <w:rPr>
           <w:lang w:val="en-US"/>
         </w:rPr>
-        <w:t>Airflow,</w:t>
-      </w:r>
-      <w:r>
-        <w:rPr>
-          <w:lang w:val="en-US"/>
-        </w:rPr>
-        <w:t xml:space="preserve"> </w:t>
-      </w:r>
-      <w:r>
-        <w:rPr>
-          <w:lang w:val="en-US"/>
-        </w:rPr>
         <w:t>Spark</w:t>
       </w:r>
       <w:r>
-        <w:rPr>
-          <w:lang w:val="en-US"/>
-        </w:rPr>
         <w:t xml:space="preserve"> </w:t>
       </w:r>
       <w:r>
@@ -12349,102 +11096,96 @@
         <w:t>Data</w:t>
       </w:r>
       <w:r>
+        <w:t xml:space="preserve"> </w:t>
+      </w:r>
+      <w:r>
         <w:rPr>
           <w:lang w:val="en-US"/>
         </w:rPr>
+        <w:t>Quality</w:t>
+      </w:r>
+      <w:r>
         <w:t xml:space="preserve"> </w:t>
       </w:r>
       <w:r>
         <w:rPr>
           <w:lang w:val="en-US"/>
         </w:rPr>
-        <w:t>Quality</w:t>
+        <w:t>Checks</w:t>
+      </w:r>
+      <w:r>
+        <w:t>,</w:t>
+      </w:r>
+      <w:r>
+        <w:t xml:space="preserve"> </w:t>
+      </w:r>
+      <w:r>
+        <w:t>В</w:t>
+      </w:r>
+      <w:r>
+        <w:t xml:space="preserve"> </w:t>
       </w:r>
       <w:r>
         <w:rPr>
           <w:lang w:val="en-US"/>
         </w:rPr>
+        <w:t>ETL</w:t>
+      </w:r>
+      <w:r>
+        <w:t>-процесс</w:t>
+      </w:r>
+      <w:r>
+        <w:t xml:space="preserve"> </w:t>
+      </w:r>
+      <w:r>
+        <w:t>встроены</w:t>
+      </w:r>
+      <w:r>
+        <w:t xml:space="preserve"> </w:t>
+      </w:r>
+      <w:r>
+        <w:t>проверки</w:t>
+      </w:r>
+      <w:r>
+        <w:t xml:space="preserve"> </w:t>
+      </w:r>
+      <w:r>
+        <w:t>качества</w:t>
+      </w:r>
+      <w:r>
+        <w:t xml:space="preserve"> </w:t>
+      </w:r>
+      <w:r>
+        <w:t>данных</w:t>
+      </w:r>
+      <w:r>
+        <w:t>,</w:t>
+      </w:r>
+      <w:r>
+        <w:t xml:space="preserve"> </w:t>
+      </w:r>
+      <w:r>
+        <w:t>например,</w:t>
+      </w:r>
+      <w:r>
+        <w:t xml:space="preserve"> </w:t>
+      </w:r>
+      <w:r>
+        <w:t>проверка</w:t>
+      </w:r>
+      <w:r>
+        <w:t xml:space="preserve"> </w:t>
+      </w:r>
+      <w:r>
+        <w:t>на</w:t>
+      </w:r>
+      <w:r>
         <w:t xml:space="preserve"> </w:t>
       </w:r>
       <w:r>
         <w:rPr>
           <w:lang w:val="en-US"/>
         </w:rPr>
-        <w:t>Checks</w:t>
-      </w:r>
-      <w:r>
-        <w:t>,</w:t>
-      </w:r>
-      <w:r>
-        <w:t xml:space="preserve"> </w:t>
-      </w:r>
-      <w:r>
-        <w:t>В</w:t>
-      </w:r>
-      <w:r>
-        <w:t xml:space="preserve"> </w:t>
-      </w:r>
-      <w:r>
-        <w:rPr>
-          <w:lang w:val="en-US"/>
-        </w:rPr>
-        <w:t>ETL</w:t>
-      </w:r>
-      <w:r>
-        <w:t>-процесс</w:t>
-      </w:r>
-      <w:r>
-        <w:t xml:space="preserve"> </w:t>
-      </w:r>
-      <w:r>
-        <w:t>встроены</w:t>
-      </w:r>
-      <w:r>
-        <w:t xml:space="preserve"> </w:t>
-      </w:r>
-      <w:r>
-        <w:t>проверки</w:t>
-      </w:r>
-      <w:r>
-        <w:t xml:space="preserve"> </w:t>
-      </w:r>
-      <w:r>
-        <w:t>качества</w:t>
-      </w:r>
-      <w:r>
-        <w:t xml:space="preserve"> </w:t>
-      </w:r>
-      <w:r>
-        <w:t>данных</w:t>
-      </w:r>
-      <w:r>
-        <w:t>,</w:t>
-      </w:r>
-      <w:r>
-        <w:t xml:space="preserve"> </w:t>
-      </w:r>
-      <w:r>
-        <w:t>например,</w:t>
-      </w:r>
-      <w:r>
-        <w:t xml:space="preserve"> </w:t>
-      </w:r>
-      <w:r>
-        <w:t>проверка</w:t>
-      </w:r>
-      <w:r>
-        <w:t xml:space="preserve"> </w:t>
-      </w:r>
-      <w:r>
-        <w:t>на</w:t>
-      </w:r>
-      <w:r>
-        <w:t xml:space="preserve"> </w:t>
-      </w:r>
-      <w:r>
-        <w:rPr>
-          <w:lang w:val="en-US"/>
-        </w:rPr>
         <w:t>NULL</w:t>
       </w:r>
       <w:r>
@@ -12524,7 +11265,7 @@
           <w:lang w:eastAsia="en-US" w:bidi="en-US"/>
         </w:rPr>
       </w:pPr>
-      <w:bookmarkStart w:id="27" w:name="_Toc212640038"/>
+      <w:bookmarkStart w:id="27" w:name="_Toc212653918"/>
       <w:r>
         <w:rPr>
           <w:lang w:eastAsia="en-US" w:bidi="en-US"/>
@@ -12920,7 +11661,7 @@
       <w:pPr>
         <w:pStyle w:val="1"/>
       </w:pPr>
-      <w:bookmarkStart w:id="28" w:name="_Toc212640039"/>
+      <w:bookmarkStart w:id="28" w:name="_Toc212653919"/>
       <w:r>
         <w:lastRenderedPageBreak/>
         <w:t>Входные</w:t>
@@ -12949,7 +11690,7 @@
       <w:pPr>
         <w:pStyle w:val="2"/>
       </w:pPr>
-      <w:bookmarkStart w:id="29" w:name="_Toc212640040"/>
+      <w:bookmarkStart w:id="29" w:name="_Toc212653920"/>
       <w:r>
         <w:t>Характер</w:t>
       </w:r>
@@ -13116,40 +11857,61 @@
         <w:rPr>
           <w:lang w:val="en-US"/>
         </w:rPr>
-        <w:t>Oracle,</w:t>
+        <w:t>Oracle</w:t>
+      </w:r>
+      <w:r>
+        <w:t xml:space="preserve">, </w:t>
       </w:r>
       <w:r>
         <w:rPr>
           <w:lang w:val="en-US"/>
         </w:rPr>
+        <w:t>PostgreSQL</w:t>
+      </w:r>
+      <w:r>
+        <w:t>):</w:t>
+      </w:r>
+      <w:r>
+        <w:t xml:space="preserve"> </w:t>
+      </w:r>
+      <w:r>
+        <w:t>Данные</w:t>
+      </w:r>
+      <w:r>
+        <w:t xml:space="preserve"> </w:t>
+      </w:r>
+      <w:r>
+        <w:t>извлекаются</w:t>
+      </w:r>
+      <w:r>
+        <w:t xml:space="preserve"> </w:t>
+      </w:r>
+      <w:r>
+        <w:t>посредством</w:t>
+      </w:r>
+      <w:r>
         <w:t xml:space="preserve"> </w:t>
       </w:r>
       <w:r>
         <w:rPr>
           <w:lang w:val="en-US"/>
         </w:rPr>
-        <w:t>PostgreSQL</w:t>
-      </w:r>
-      <w:r>
-        <w:t>):</w:t>
-      </w:r>
-      <w:r>
-        <w:t xml:space="preserve"> </w:t>
-      </w:r>
-      <w:r>
-        <w:t>Данные</w:t>
-      </w:r>
-      <w:r>
-        <w:t xml:space="preserve"> </w:t>
-      </w:r>
-      <w:r>
-        <w:t>извлекаются</w:t>
-      </w:r>
-      <w:r>
-        <w:t xml:space="preserve"> </w:t>
-      </w:r>
-      <w:r>
-        <w:t>посредством</w:t>
+        <w:t>JDBC</w:t>
+      </w:r>
+      <w:r>
+        <w:t>-соединений</w:t>
+      </w:r>
+      <w:r>
+        <w:t xml:space="preserve"> </w:t>
+      </w:r>
+      <w:r>
+        <w:t>с</w:t>
+      </w:r>
+      <w:r>
+        <w:t xml:space="preserve"> </w:t>
+      </w:r>
+      <w:r>
+        <w:t>выполнением</w:t>
       </w:r>
       <w:r>
         <w:t xml:space="preserve"> </w:t>
@@ -13158,37 +11920,10 @@
         <w:rPr>
           <w:lang w:val="en-US"/>
         </w:rPr>
-        <w:t>JDBC</w:t>
-      </w:r>
-      <w:r>
-        <w:t>-соединений</w:t>
-      </w:r>
-      <w:r>
-        <w:t xml:space="preserve"> </w:t>
-      </w:r>
-      <w:r>
-        <w:t>с</w:t>
-      </w:r>
-      <w:r>
-        <w:t xml:space="preserve"> </w:t>
-      </w:r>
-      <w:r>
-        <w:t>выполнением</w:t>
-      </w:r>
-      <w:r>
-        <w:t xml:space="preserve"> </w:t>
-      </w:r>
-      <w:r>
-        <w:rPr>
-          <w:lang w:val="en-US"/>
-        </w:rPr>
         <w:t>SQL</w:t>
       </w:r>
       <w:r>
-        <w:t>-запросов</w:t>
-      </w:r>
-      <w:r>
-        <w:t>;</w:t>
+        <w:t>-запросов;</w:t>
       </w:r>
     </w:p>
     <w:p>
@@ -13212,64 +11947,70 @@
         <w:rPr>
           <w:lang w:val="en-US"/>
         </w:rPr>
-        <w:t>CSV,</w:t>
+        <w:t>CSV</w:t>
+      </w:r>
+      <w:r>
+        <w:t xml:space="preserve">, </w:t>
       </w:r>
       <w:r>
         <w:rPr>
           <w:lang w:val="en-US"/>
         </w:rPr>
+        <w:t>JSON</w:t>
+      </w:r>
+      <w:r>
+        <w:t>,</w:t>
+      </w:r>
+      <w:r>
+        <w:t xml:space="preserve"> </w:t>
+      </w:r>
+      <w:r>
+        <w:t>а</w:t>
+      </w:r>
+      <w:r>
+        <w:t xml:space="preserve"> </w:t>
+      </w:r>
+      <w:r>
+        <w:t>также</w:t>
+      </w:r>
+      <w:r>
+        <w:t xml:space="preserve"> </w:t>
+      </w:r>
+      <w:r>
+        <w:t>оптимизированные</w:t>
+      </w:r>
+      <w:r>
+        <w:t xml:space="preserve"> </w:t>
+      </w:r>
+      <w:r>
+        <w:t>колоночные</w:t>
+      </w:r>
+      <w:r>
+        <w:t xml:space="preserve"> </w:t>
+      </w:r>
+      <w:r>
+        <w:t>форматы,</w:t>
+      </w:r>
+      <w:r>
+        <w:t xml:space="preserve"> </w:t>
+      </w:r>
+      <w:r>
+        <w:t>такие</w:t>
+      </w:r>
+      <w:r>
+        <w:t xml:space="preserve"> </w:t>
+      </w:r>
+      <w:r>
+        <w:t>как</w:t>
+      </w:r>
+      <w:r>
         <w:t xml:space="preserve"> </w:t>
       </w:r>
       <w:r>
         <w:rPr>
           <w:lang w:val="en-US"/>
         </w:rPr>
-        <w:t>JSON</w:t>
-      </w:r>
-      <w:r>
-        <w:t>,</w:t>
-      </w:r>
-      <w:r>
-        <w:t xml:space="preserve"> </w:t>
-      </w:r>
-      <w:r>
-        <w:t>а</w:t>
-      </w:r>
-      <w:r>
-        <w:t xml:space="preserve"> </w:t>
-      </w:r>
-      <w:r>
-        <w:t>также</w:t>
-      </w:r>
-      <w:r>
-        <w:t xml:space="preserve"> </w:t>
-      </w:r>
-      <w:r>
-        <w:t>оптимизированные</w:t>
-      </w:r>
-      <w:r>
-        <w:t xml:space="preserve"> </w:t>
-      </w:r>
-      <w:r>
-        <w:t>колоночные</w:t>
-      </w:r>
-      <w:r>
-        <w:t xml:space="preserve"> </w:t>
-      </w:r>
-      <w:r>
-        <w:t>форматы,</w:t>
-      </w:r>
-      <w:r>
-        <w:t xml:space="preserve"> </w:t>
-      </w:r>
-      <w:r>
-        <w:t>такие</w:t>
-      </w:r>
-      <w:r>
-        <w:t xml:space="preserve"> </w:t>
-      </w:r>
-      <w:r>
-        <w:t>как</w:t>
+        <w:t>Apache</w:t>
       </w:r>
       <w:r>
         <w:t xml:space="preserve"> </w:t>
@@ -13278,39 +12019,24 @@
         <w:rPr>
           <w:lang w:val="en-US"/>
         </w:rPr>
+        <w:t>Parquet</w:t>
+      </w:r>
+      <w:r>
+        <w:t xml:space="preserve"> </w:t>
+      </w:r>
+      <w:r>
+        <w:t>и</w:t>
+      </w:r>
+      <w:r>
+        <w:t xml:space="preserve"> </w:t>
+      </w:r>
+      <w:r>
+        <w:rPr>
+          <w:lang w:val="en-US"/>
+        </w:rPr>
         <w:t>Apache</w:t>
       </w:r>
       <w:r>
-        <w:rPr>
-          <w:lang w:val="en-US"/>
-        </w:rPr>
-        <w:t xml:space="preserve"> </w:t>
-      </w:r>
-      <w:r>
-        <w:rPr>
-          <w:lang w:val="en-US"/>
-        </w:rPr>
-        <w:t>Parquet</w:t>
-      </w:r>
-      <w:r>
-        <w:t xml:space="preserve"> </w:t>
-      </w:r>
-      <w:r>
-        <w:t>и</w:t>
-      </w:r>
-      <w:r>
-        <w:t xml:space="preserve"> </w:t>
-      </w:r>
-      <w:r>
-        <w:rPr>
-          <w:lang w:val="en-US"/>
-        </w:rPr>
-        <w:t>Apache</w:t>
-      </w:r>
-      <w:r>
-        <w:rPr>
-          <w:lang w:val="en-US"/>
-        </w:rPr>
         <w:t xml:space="preserve"> </w:t>
       </w:r>
       <w:r>
@@ -13461,10 +12187,7 @@
         <w:t xml:space="preserve"> </w:t>
       </w:r>
       <w:r>
-        <w:t>период</w:t>
-      </w:r>
-      <w:r>
-        <w:t>;</w:t>
+        <w:t>период;</w:t>
       </w:r>
     </w:p>
     <w:p>
@@ -13581,10 +12304,7 @@
         <w:t xml:space="preserve"> </w:t>
       </w:r>
       <w:r>
-        <w:t>обновления</w:t>
-      </w:r>
-      <w:r>
-        <w:t>;</w:t>
+        <w:t>обновления;</w:t>
       </w:r>
     </w:p>
     <w:p>
@@ -13599,10 +12319,7 @@
         <w:t xml:space="preserve"> </w:t>
       </w:r>
       <w:r>
-        <w:t>запуска</w:t>
-      </w:r>
-      <w:r>
-        <w:t>:</w:t>
+        <w:t>запуска:</w:t>
       </w:r>
       <w:r>
         <w:t xml:space="preserve"> </w:t>
@@ -13725,46 +12442,34 @@
         <w:rPr>
           <w:lang w:val="en-US"/>
         </w:rPr>
-        <w:t>Apache</w:t>
+        <w:t>Apache Airflow</w:t>
+      </w:r>
+      <w:r>
+        <w:t>.</w:t>
+      </w:r>
+    </w:p>
+    <w:p>
+      <w:r>
+        <w:t xml:space="preserve">Данные проходят несколько этапов обработки внутри </w:t>
       </w:r>
       <w:r>
         <w:rPr>
           <w:lang w:val="en-US"/>
         </w:rPr>
-        <w:t xml:space="preserve"> </w:t>
-      </w:r>
-      <w:r>
-        <w:rPr>
-          <w:lang w:val="en-US"/>
-        </w:rPr>
-        <w:t>Airflow</w:t>
+        <w:t>Spark</w:t>
+      </w:r>
+      <w:r>
+        <w:t>: фильтрацию, очистку от аномалий и пропусков, обогащение из справочников и агрегацию</w:t>
       </w:r>
       <w:r>
         <w:t>.</w:t>
       </w:r>
     </w:p>
     <w:p>
-      <w:r>
-        <w:t xml:space="preserve">Данные проходят несколько этапов обработки внутри </w:t>
-      </w:r>
-      <w:r>
-        <w:rPr>
-          <w:lang w:val="en-US"/>
-        </w:rPr>
-        <w:t>Spark</w:t>
-      </w:r>
-      <w:r>
-        <w:t>: фильтрацию, очистку от аномалий и пропусков, обогащение из справочников и агрегацию</w:t>
-      </w:r>
-      <w:r>
-        <w:t>.</w:t>
-      </w:r>
-    </w:p>
-    <w:p>
       <w:pPr>
         <w:pStyle w:val="2"/>
       </w:pPr>
-      <w:bookmarkStart w:id="30" w:name="_Toc212640041"/>
+      <w:bookmarkStart w:id="30" w:name="_Toc212653921"/>
       <w:r>
         <w:t>Характер</w:t>
       </w:r>
@@ -13897,7 +12602,16 @@
         <w:rPr>
           <w:lang w:val="en-US"/>
         </w:rPr>
-        <w:t>Apache Parquet</w:t>
+        <w:t>Apache</w:t>
+      </w:r>
+      <w:r>
+        <w:t xml:space="preserve"> </w:t>
+      </w:r>
+      <w:r>
+        <w:rPr>
+          <w:lang w:val="en-US"/>
+        </w:rPr>
+        <w:t>Parquet</w:t>
       </w:r>
       <w:r>
         <w:t>.</w:t>
@@ -13945,7 +12659,16 @@
         <w:rPr>
           <w:lang w:val="en-US"/>
         </w:rPr>
-        <w:t>CSV, JSON</w:t>
+        <w:t>CSV</w:t>
+      </w:r>
+      <w:r>
+        <w:t xml:space="preserve">, </w:t>
+      </w:r>
+      <w:r>
+        <w:rPr>
+          <w:lang w:val="en-US"/>
+        </w:rPr>
+        <w:t>JSON</w:t>
       </w:r>
       <w:r>
         <w:t>), содержащие результаты автоматических проверок качества данных</w:t>
@@ -13961,7 +12684,7 @@
       <w:pPr>
         <w:pStyle w:val="1"/>
       </w:pPr>
-      <w:bookmarkStart w:id="31" w:name="_Toc212640042"/>
+      <w:bookmarkStart w:id="31" w:name="_Toc212653922"/>
       <w:r>
         <w:lastRenderedPageBreak/>
         <w:t>Сообщения</w:t>
@@ -13985,7 +12708,34 @@
         <w:rPr>
           <w:lang w:val="en-US"/>
         </w:rPr>
-        <w:t>Apache Airflow, Apache Spark</w:t>
+        <w:t>Apache</w:t>
+      </w:r>
+      <w:r>
+        <w:t xml:space="preserve"> </w:t>
+      </w:r>
+      <w:r>
+        <w:rPr>
+          <w:lang w:val="en-US"/>
+        </w:rPr>
+        <w:t>Airflow</w:t>
+      </w:r>
+      <w:r>
+        <w:t xml:space="preserve">, </w:t>
+      </w:r>
+      <w:r>
+        <w:rPr>
+          <w:lang w:val="en-US"/>
+        </w:rPr>
+        <w:t>Apache</w:t>
+      </w:r>
+      <w:r>
+        <w:t xml:space="preserve"> </w:t>
+      </w:r>
+      <w:r>
+        <w:rPr>
+          <w:lang w:val="en-US"/>
+        </w:rPr>
+        <w:t>Spark</w:t>
       </w:r>
       <w:r>
         <w:t>) и фиксируются в лог-файлах. Они обеспечивают информирование разработчика и инженера по эксплуатации о ключевых состояниях и событиях системы. Сообщения подразделяются на следующие виды:</w:t>
@@ -14006,13 +12756,7 @@
         <w:t>INFO</w:t>
       </w:r>
       <w:r>
-        <w:t>)</w:t>
-      </w:r>
-      <w:r>
-        <w:t>: уведомляют</w:t>
-      </w:r>
-      <w:r>
-        <w:t xml:space="preserve"> о штатном ходе выполнения операций. Отображаются в логах для трассировки процесса.</w:t>
+        <w:t>): уведомляют о штатном ходе выполнения операций. Отображаются в логах для трассировки процесса.</w:t>
       </w:r>
     </w:p>
     <w:p>
@@ -14030,13 +12774,7 @@
         <w:t>WARN</w:t>
       </w:r>
       <w:r>
-        <w:t>)</w:t>
-      </w:r>
-      <w:r>
-        <w:t>: информируют</w:t>
-      </w:r>
-      <w:r>
-        <w:t xml:space="preserve"> о потенциальных проблемах, которые не привели к сбою, но требуют внимания.</w:t>
+        <w:t>): информируют о потенциальных проблемах, которые не привели к сбою, но требуют внимания.</w:t>
       </w:r>
     </w:p>
     <w:p>
@@ -14104,7 +12842,16 @@
         <w:rPr>
           <w:lang w:val="en-US"/>
         </w:rPr>
-        <w:t>Apache Airflow</w:t>
+        <w:t>Apache</w:t>
+      </w:r>
+      <w:r>
+        <w:t xml:space="preserve"> </w:t>
+      </w:r>
+      <w:r>
+        <w:rPr>
+          <w:lang w:val="en-US"/>
+        </w:rPr>
+        <w:t>Airflow</w:t>
       </w:r>
       <w:r>
         <w:t>. Формат сообщений стандартизирован и обычно включает: временную метку, уровень сообщения, имя модуля и текстовое описание. Сообщения об ошибках сопровождаются полной трассировкой стека</w:t>
@@ -14125,6 +12872,7 @@
       <w:bookmarkStart w:id="32" w:name="_Toc106427868"/>
       <w:bookmarkStart w:id="33" w:name="_Toc167667380"/>
       <w:bookmarkStart w:id="34" w:name="_Toc212587482"/>
+      <w:bookmarkStart w:id="35" w:name="_Toc212653923"/>
       <w:r>
         <w:rPr>
           <w:lang w:eastAsia="en-US" w:bidi="en-US"/>
@@ -14147,6 +12895,7 @@
       <w:bookmarkEnd w:id="32"/>
       <w:bookmarkEnd w:id="33"/>
       <w:bookmarkEnd w:id="34"/>
+      <w:bookmarkEnd w:id="35"/>
     </w:p>
     <w:p>
       <w:pPr>
@@ -14178,9 +12927,10 @@
           <w:lang w:eastAsia="en-US" w:bidi="en-US"/>
         </w:rPr>
       </w:pPr>
-      <w:bookmarkStart w:id="35" w:name="_Toc106427869"/>
-      <w:bookmarkStart w:id="36" w:name="_Toc167667381"/>
-      <w:bookmarkStart w:id="37" w:name="_Toc212587483"/>
+      <w:bookmarkStart w:id="36" w:name="_Toc106427869"/>
+      <w:bookmarkStart w:id="37" w:name="_Toc167667381"/>
+      <w:bookmarkStart w:id="38" w:name="_Toc212587483"/>
+      <w:bookmarkStart w:id="39" w:name="_Toc212653924"/>
       <w:r>
         <w:rPr>
           <w:lang w:eastAsia="en-US" w:bidi="en-US"/>
@@ -14199,9 +12949,10 @@
         </w:rPr>
         <w:t>-инфраструктуре</w:t>
       </w:r>
-      <w:bookmarkEnd w:id="35"/>
       <w:bookmarkEnd w:id="36"/>
       <w:bookmarkEnd w:id="37"/>
+      <w:bookmarkEnd w:id="38"/>
+      <w:bookmarkEnd w:id="39"/>
     </w:p>
     <w:p>
       <w:pPr>
@@ -14329,9 +13080,10 @@
           <w:lang w:eastAsia="en-US" w:bidi="en-US"/>
         </w:rPr>
       </w:pPr>
-      <w:bookmarkStart w:id="38" w:name="_Toc106427870"/>
-      <w:bookmarkStart w:id="39" w:name="_Toc167667382"/>
-      <w:bookmarkStart w:id="40" w:name="_Toc212587484"/>
+      <w:bookmarkStart w:id="40" w:name="_Toc106427870"/>
+      <w:bookmarkStart w:id="41" w:name="_Toc167667382"/>
+      <w:bookmarkStart w:id="42" w:name="_Toc212587484"/>
+      <w:bookmarkStart w:id="43" w:name="_Toc212653925"/>
       <w:r>
         <w:rPr>
           <w:lang w:eastAsia="en-US" w:bidi="en-US"/>
@@ -14344,9 +13096,10 @@
         </w:rPr>
         <w:t>ETL</w:t>
       </w:r>
-      <w:bookmarkEnd w:id="38"/>
-      <w:bookmarkEnd w:id="39"/>
       <w:bookmarkEnd w:id="40"/>
+      <w:bookmarkEnd w:id="41"/>
+      <w:bookmarkEnd w:id="42"/>
+      <w:bookmarkEnd w:id="43"/>
     </w:p>
     <w:p>
       <w:pPr>
@@ -14506,11 +13259,13 @@
       <w:pPr>
         <w:pStyle w:val="2"/>
       </w:pPr>
-      <w:bookmarkStart w:id="41" w:name="_Toc212587485"/>
+      <w:bookmarkStart w:id="44" w:name="_Toc212587485"/>
+      <w:bookmarkStart w:id="45" w:name="_Toc212653926"/>
       <w:r>
         <w:t>Действия при обнаружении некорректных данных в источнике</w:t>
       </w:r>
-      <w:bookmarkEnd w:id="41"/>
+      <w:bookmarkEnd w:id="44"/>
+      <w:bookmarkEnd w:id="45"/>
     </w:p>
     <w:p>
       <w:pPr>
@@ -14694,6 +13449,7 @@
         <w:docPartUnique/>
       </w:docPartObj>
     </w:sdtPr>
+    <w:sdtEndPr/>
     <w:sdtContent>
       <w:p>
         <w:pPr>
@@ -15634,6 +14390,7 @@
   <w:style w:type="character" w:default="1" w:styleId="a1">
     <w:name w:val="Default Paragraph Font"/>
     <w:uiPriority w:val="1"/>
+    <w:semiHidden/>
     <w:unhideWhenUsed/>
   </w:style>
   <w:style w:type="table" w:default="1" w:styleId="a2">
